--- a/Capstone_Project_Charter.docx
+++ b/Capstone_Project_Charter.docx
@@ -27,15 +27,7 @@
           <w:szCs w:val="32"/>
           <w:lang w:val="en-029"/>
         </w:rPr>
-        <w:t xml:space="preserve"> | </w:t>
-      </w:r>
-      <w:r>
-        <w:rPr>
-          <w:color w:val="AEAAAA" w:themeColor="background2" w:themeShade="BF"/>
-          <w:szCs w:val="32"/>
-          <w:lang w:val="en-029"/>
-        </w:rPr>
-        <w:t>Revenue Tracking System</w:t>
+        <w:t xml:space="preserve"> | Revenue Tracking System</w:t>
       </w:r>
     </w:p>
     <w:p>
@@ -563,21 +555,7 @@
             <w:rStyle w:val="Hyperlink"/>
             <w:noProof/>
           </w:rPr>
-          <w:t>2.3 Delivera</w:t>
-        </w:r>
-        <w:r>
-          <w:rPr>
-            <w:rStyle w:val="Hyperlink"/>
-            <w:noProof/>
-          </w:rPr>
-          <w:t>b</w:t>
-        </w:r>
-        <w:r>
-          <w:rPr>
-            <w:rStyle w:val="Hyperlink"/>
-            <w:noProof/>
-          </w:rPr>
-          <w:t>les</w:t>
+          <w:t>2.3 Deliverables</w:t>
         </w:r>
         <w:r>
           <w:rPr>
@@ -1840,28 +1818,7 @@
           <w:sz w:val="22"/>
           <w:szCs w:val="22"/>
         </w:rPr>
-        <w:t xml:space="preserve">The creation of </w:t>
-      </w:r>
-      <w:r>
-        <w:rPr>
-          <w:sz w:val="22"/>
-          <w:szCs w:val="22"/>
-        </w:rPr>
-        <w:t>this</w:t>
-      </w:r>
-      <w:r>
-        <w:rPr>
-          <w:sz w:val="22"/>
-          <w:szCs w:val="22"/>
-        </w:rPr>
-        <w:t xml:space="preserve"> custom tool</w:t>
-      </w:r>
-      <w:r>
-        <w:rPr>
-          <w:sz w:val="22"/>
-          <w:szCs w:val="22"/>
-        </w:rPr>
-        <w:t xml:space="preserve"> </w:t>
+        <w:t xml:space="preserve">The creation of this custom tool </w:t>
       </w:r>
       <w:r>
         <w:rPr>
@@ -2362,8 +2319,6 @@
       <w:bookmarkStart w:id="24" w:name="_Toc201029892"/>
       <w:bookmarkStart w:id="25" w:name="_Toc207430138"/>
       <w:bookmarkStart w:id="26" w:name="_Toc342560527"/>
-      <w:bookmarkStart w:id="27" w:name="_GoBack"/>
-      <w:bookmarkEnd w:id="27"/>
     </w:p>
     <w:p>
       <w:pPr>
@@ -2389,9 +2344,9 @@
         </w:rPr>
         <w:t xml:space="preserve"> Deliverables</w:t>
       </w:r>
-      <w:bookmarkStart w:id="28" w:name="_Toc201029893"/>
-      <w:bookmarkStart w:id="29" w:name="_Toc207430139"/>
-      <w:bookmarkStart w:id="30" w:name="_Toc342560528"/>
+      <w:bookmarkStart w:id="27" w:name="_Toc201029893"/>
+      <w:bookmarkStart w:id="28" w:name="_Toc207430139"/>
+      <w:bookmarkStart w:id="29" w:name="_Toc342560528"/>
       <w:bookmarkEnd w:id="23"/>
       <w:bookmarkEnd w:id="24"/>
       <w:bookmarkEnd w:id="25"/>
@@ -4916,49 +4871,49 @@
       <w:r>
         <w:br w:type="page"/>
       </w:r>
+      <w:bookmarkEnd w:id="27"/>
       <w:bookmarkEnd w:id="28"/>
       <w:bookmarkEnd w:id="29"/>
-      <w:bookmarkEnd w:id="30"/>
     </w:p>
     <w:p>
       <w:pPr>
         <w:pStyle w:val="Heading2"/>
       </w:pPr>
-      <w:bookmarkStart w:id="31" w:name="_Toc195685118"/>
-      <w:bookmarkStart w:id="32" w:name="_Toc201029901"/>
-      <w:bookmarkStart w:id="33" w:name="_Toc207430147"/>
+      <w:bookmarkStart w:id="30" w:name="_Toc195685118"/>
+      <w:bookmarkStart w:id="31" w:name="_Toc201029901"/>
+      <w:bookmarkStart w:id="32" w:name="_Toc207430147"/>
     </w:p>
     <w:p>
       <w:pPr>
         <w:pStyle w:val="Heading2"/>
       </w:pPr>
-      <w:bookmarkStart w:id="34" w:name="_Toc342560529"/>
+      <w:bookmarkStart w:id="33" w:name="_Toc342560529"/>
       <w:r>
         <w:t>Section 3. Project Organization</w:t>
       </w:r>
+      <w:bookmarkEnd w:id="30"/>
       <w:bookmarkEnd w:id="31"/>
       <w:bookmarkEnd w:id="32"/>
       <w:bookmarkEnd w:id="33"/>
-      <w:bookmarkEnd w:id="34"/>
     </w:p>
     <w:p>
       <w:pPr>
         <w:pStyle w:val="Heading3"/>
       </w:pPr>
-      <w:bookmarkStart w:id="35" w:name="_Toc195685121"/>
-      <w:bookmarkStart w:id="36" w:name="_Toc201029904"/>
-      <w:bookmarkStart w:id="37" w:name="_Toc207430150"/>
-      <w:bookmarkStart w:id="38" w:name="_Toc342560530"/>
+      <w:bookmarkStart w:id="34" w:name="_Toc195685121"/>
+      <w:bookmarkStart w:id="35" w:name="_Toc201029904"/>
+      <w:bookmarkStart w:id="36" w:name="_Toc207430150"/>
+      <w:bookmarkStart w:id="37" w:name="_Toc342560530"/>
       <w:r>
         <w:t>3.1</w:t>
       </w:r>
       <w:r>
         <w:t xml:space="preserve"> Roles and responsibilities</w:t>
       </w:r>
+      <w:bookmarkEnd w:id="34"/>
       <w:bookmarkEnd w:id="35"/>
       <w:bookmarkEnd w:id="36"/>
       <w:bookmarkEnd w:id="37"/>
-      <w:bookmarkEnd w:id="38"/>
     </w:p>
     <w:p/>
     <w:tbl>
@@ -5406,20 +5361,20 @@
       <w:pPr>
         <w:pStyle w:val="Heading3"/>
       </w:pPr>
-      <w:bookmarkStart w:id="39" w:name="_Toc195685122"/>
-      <w:bookmarkStart w:id="40" w:name="_Toc201029905"/>
-      <w:bookmarkStart w:id="41" w:name="_Toc207430151"/>
-      <w:bookmarkStart w:id="42" w:name="_Toc342560531"/>
+      <w:bookmarkStart w:id="38" w:name="_Toc195685122"/>
+      <w:bookmarkStart w:id="39" w:name="_Toc201029905"/>
+      <w:bookmarkStart w:id="40" w:name="_Toc207430151"/>
+      <w:bookmarkStart w:id="41" w:name="_Toc342560531"/>
       <w:r>
         <w:t>3.2</w:t>
       </w:r>
       <w:r>
         <w:t xml:space="preserve"> Project facilities and resources</w:t>
       </w:r>
+      <w:bookmarkEnd w:id="38"/>
       <w:bookmarkEnd w:id="39"/>
       <w:bookmarkEnd w:id="40"/>
       <w:bookmarkEnd w:id="41"/>
-      <w:bookmarkEnd w:id="42"/>
     </w:p>
     <w:p>
       <w:pPr>
@@ -5504,16 +5459,32 @@
       <w:pPr>
         <w:pStyle w:val="Heading2"/>
       </w:pPr>
-      <w:bookmarkStart w:id="43" w:name="_Toc195685124"/>
-      <w:bookmarkStart w:id="44" w:name="_Toc201029907"/>
-      <w:bookmarkStart w:id="45" w:name="_Toc207430153"/>
-      <w:bookmarkStart w:id="46" w:name="_Toc342560532"/>
+      <w:bookmarkStart w:id="42" w:name="_Toc195685124"/>
+      <w:bookmarkStart w:id="43" w:name="_Toc201029907"/>
+      <w:bookmarkStart w:id="44" w:name="_Toc207430153"/>
+      <w:bookmarkStart w:id="45" w:name="_Toc342560532"/>
     </w:p>
     <w:p>
       <w:pPr>
         <w:pStyle w:val="Heading2"/>
       </w:pPr>
-      <w:r>
+    </w:p>
+    <w:p/>
+    <w:p/>
+    <w:p/>
+    <w:p/>
+    <w:p/>
+    <w:p/>
+    <w:p>
+      <w:bookmarkStart w:id="46" w:name="_GoBack"/>
+      <w:bookmarkEnd w:id="46"/>
+    </w:p>
+    <w:p>
+      <w:pPr>
+        <w:pStyle w:val="Heading2"/>
+      </w:pPr>
+      <w:r>
+        <w:lastRenderedPageBreak/>
         <w:t xml:space="preserve">Section </w:t>
       </w:r>
       <w:r>
@@ -5522,10 +5493,10 @@
       <w:r>
         <w:t>. Glossary and Acronyms</w:t>
       </w:r>
+      <w:bookmarkEnd w:id="42"/>
       <w:bookmarkEnd w:id="43"/>
       <w:bookmarkEnd w:id="44"/>
       <w:bookmarkEnd w:id="45"/>
-      <w:bookmarkEnd w:id="46"/>
     </w:p>
     <w:tbl>
       <w:tblPr>
@@ -5738,27 +5709,7 @@
                 <w:szCs w:val="22"/>
                 <w:shd w:val="clear" w:color="auto" w:fill="FFFFFF"/>
               </w:rPr>
-              <w:t>St</w:t>
-            </w:r>
-            <w:r>
-              <w:rPr>
-                <w:rFonts w:ascii="Verdana" w:hAnsi="Verdana" w:cs="Arial"/>
-                <w:color w:val="000000" w:themeColor="text1"/>
-                <w:sz w:val="18"/>
-                <w:szCs w:val="22"/>
-                <w:shd w:val="clear" w:color="auto" w:fill="FFFFFF"/>
-              </w:rPr>
-              <w:t>ore (a website or other data) on a server or other computer so that it can be accessed over the Internet.</w:t>
-            </w:r>
-            <w:r>
-              <w:rPr>
-                <w:rFonts w:ascii="Verdana" w:hAnsi="Verdana" w:cs="Arial"/>
-                <w:color w:val="000000" w:themeColor="text1"/>
-                <w:sz w:val="18"/>
-                <w:szCs w:val="22"/>
-                <w:shd w:val="clear" w:color="auto" w:fill="FFFFFF"/>
-              </w:rPr>
-              <w:t xml:space="preserve"> (</w:t>
+              <w:t>Store (a website or other data) on a server or other computer so that it can be accessed over the Internet. (</w:t>
             </w:r>
             <w:r>
               <w:rPr>
@@ -5844,18 +5795,7 @@
                 <w:szCs w:val="22"/>
                 <w:shd w:val="clear" w:color="auto" w:fill="FFFFFF"/>
               </w:rPr>
-              <w:t xml:space="preserve">In object-oriented programming, a class is an extensible program-code-template for creating objects, providing </w:t>
-            </w:r>
-            <w:r>
-              <w:rPr>
-                <w:rFonts w:ascii="Verdana" w:hAnsi="Verdana" w:cs="Arial"/>
-                <w:color w:val="000000" w:themeColor="text1"/>
-                <w:sz w:val="18"/>
-                <w:szCs w:val="22"/>
-                <w:shd w:val="clear" w:color="auto" w:fill="FFFFFF"/>
-              </w:rPr>
-              <w:lastRenderedPageBreak/>
-              <w:t>initial values for state (member variables) and implementations of behavior (member functions or methods).</w:t>
+              <w:t>In object-oriented programming, a class is an extensible program-code-template for creating objects, providing initial values for state (member variables) and implementations of behavior (member functions or methods).</w:t>
             </w:r>
             <w:r>
               <w:rPr>
@@ -8354,6 +8294,7 @@
     <w:lsdException w:name="Strong" w:qFormat="1"/>
     <w:lsdException w:name="Emphasis" w:qFormat="1"/>
     <w:lsdException w:name="HTML Variable" w:semiHidden="1" w:unhideWhenUsed="1"/>
+    <w:lsdException w:name="Normal Table" w:semiHidden="1" w:unhideWhenUsed="1"/>
     <w:lsdException w:name="Outline List 3" w:semiHidden="1" w:unhideWhenUsed="1"/>
     <w:lsdException w:name="Table Simple 1" w:semiHidden="1" w:unhideWhenUsed="1"/>
     <w:lsdException w:name="Table Simple 2" w:semiHidden="1" w:unhideWhenUsed="1"/>
@@ -8396,7 +8337,9 @@
     <w:lsdException w:name="Table Subtle 2" w:semiHidden="1" w:unhideWhenUsed="1"/>
     <w:lsdException w:name="Table Web 1" w:semiHidden="1" w:unhideWhenUsed="1"/>
     <w:lsdException w:name="Table Web 2" w:semiHidden="1" w:unhideWhenUsed="1"/>
+    <w:lsdException w:name="Table Web 3" w:semiHidden="1" w:unhideWhenUsed="1"/>
     <w:lsdException w:name="Balloon Text" w:semiHidden="1" w:unhideWhenUsed="1"/>
+    <w:lsdException w:name="Table Theme" w:semiHidden="1" w:unhideWhenUsed="1"/>
     <w:lsdException w:name="Placeholder Text" w:semiHidden="1" w:uiPriority="99"/>
     <w:lsdException w:name="No Spacing" w:uiPriority="1" w:qFormat="1"/>
     <w:lsdException w:name="Light Shading" w:uiPriority="60"/>
@@ -8688,6 +8631,7 @@
   <w:style w:type="character" w:default="1" w:styleId="DefaultParagraphFont">
     <w:name w:val="Default Paragraph Font"/>
     <w:uiPriority w:val="1"/>
+    <w:semiHidden/>
     <w:unhideWhenUsed/>
   </w:style>
   <w:style w:type="table" w:default="1" w:styleId="TableNormal">
@@ -9444,7 +9388,7 @@
 </file>
 
 <file path=customXml/itemProps1.xml><?xml version="1.0" encoding="utf-8"?>
-<ds:datastoreItem xmlns:ds="http://schemas.openxmlformats.org/officeDocument/2006/customXml" ds:itemID="{0088AC96-141E-6F4A-ACBF-5B06DD433750}">
+<ds:datastoreItem xmlns:ds="http://schemas.openxmlformats.org/officeDocument/2006/customXml" ds:itemID="{5573FAAA-9684-0049-8277-932702145D0F}">
   <ds:schemaRefs>
     <ds:schemaRef ds:uri="http://schemas.openxmlformats.org/officeDocument/2006/bibliography"/>
   </ds:schemaRefs>

--- a/Capstone_Project_Charter.docx
+++ b/Capstone_Project_Charter.docx
@@ -946,7 +946,9 @@
         <w:keepNext w:val="0"/>
         <w:sectPr>
           <w:headerReference w:type="even" r:id="rId8"/>
-          <w:footerReference w:type="even" r:id="rId9"/>
+          <w:headerReference w:type="default" r:id="rId9"/>
+          <w:footerReference w:type="even" r:id="rId10"/>
+          <w:footerReference w:type="default" r:id="rId11"/>
           <w:pgSz w:w="12240" w:h="15840" w:code="1"/>
           <w:pgMar w:top="2016" w:right="1440" w:bottom="1440" w:left="1440" w:header="720" w:footer="720" w:gutter="0"/>
           <w:pgNumType w:start="1"/>
@@ -2271,19 +2273,17 @@
         </w:numPr>
         <w:rPr>
           <w:i/>
-        </w:rPr>
-      </w:pPr>
-      <w:r>
-        <w:rPr>
-          <w:iCs/>
-        </w:rPr>
-        <w:t>The development team is not responsible to find, purchase, or maintain the hosting</w:t>
-      </w:r>
-      <w:r>
-        <w:rPr>
-          <w:iCs/>
-        </w:rPr>
-        <w:t xml:space="preserve"> of the custom tool.</w:t>
+          <w:sz w:val="20"/>
+          <w:szCs w:val="20"/>
+        </w:rPr>
+      </w:pPr>
+      <w:r>
+        <w:rPr>
+          <w:rFonts w:ascii="Verdana" w:eastAsia="Verdana" w:hAnsi="Verdana" w:cs="Verdana"/>
+          <w:sz w:val="20"/>
+          <w:szCs w:val="20"/>
+        </w:rPr>
+        <w:t>The development team is not responsible to find, purchase, or maintain the hosting of the custom tool.</w:t>
       </w:r>
     </w:p>
     <w:p>
@@ -2295,30 +2295,56 @@
         </w:numPr>
         <w:rPr>
           <w:i/>
-        </w:rPr>
-      </w:pPr>
-      <w:r>
-        <w:rPr>
-          <w:iCs/>
-        </w:rPr>
-        <w:t xml:space="preserve">The development team is not required to administrate </w:t>
-      </w:r>
-      <w:r>
-        <w:rPr>
-          <w:iCs/>
-        </w:rPr>
-        <w:t xml:space="preserve">or maintain the tool after the completion of the </w:t>
-      </w:r>
-      <w:r>
-        <w:rPr>
-          <w:iCs/>
-        </w:rPr>
-        <w:t>development of the tool and the set up for client usage.</w:t>
+          <w:sz w:val="20"/>
+          <w:szCs w:val="20"/>
+        </w:rPr>
+      </w:pPr>
+      <w:r>
+        <w:rPr>
+          <w:rFonts w:ascii="Verdana" w:eastAsia="Verdana" w:hAnsi="Verdana" w:cs="Verdana"/>
+          <w:sz w:val="20"/>
+          <w:szCs w:val="20"/>
+        </w:rPr>
+        <w:t>The development team is not required to administrate or maintain the tool after the completion of development</w:t>
+      </w:r>
+      <w:r>
+        <w:rPr>
+          <w:rFonts w:ascii="Verdana" w:eastAsia="Verdana" w:hAnsi="Verdana" w:cs="Verdana"/>
+          <w:sz w:val="20"/>
+          <w:szCs w:val="20"/>
+        </w:rPr>
+        <w:t xml:space="preserve"> </w:t>
+      </w:r>
+      <w:r>
+        <w:rPr>
+          <w:rFonts w:ascii="Verdana" w:eastAsia="Verdana" w:hAnsi="Verdana" w:cs="Verdana"/>
+          <w:sz w:val="20"/>
+          <w:szCs w:val="20"/>
+        </w:rPr>
+        <w:t>and set up for client usage</w:t>
+      </w:r>
+      <w:r>
+        <w:rPr>
+          <w:rFonts w:ascii="Verdana" w:eastAsia="Verdana" w:hAnsi="Verdana" w:cs="Verdana"/>
+          <w:sz w:val="20"/>
+          <w:szCs w:val="20"/>
+        </w:rPr>
+        <w:t>, unless a maintenance agreement is made</w:t>
+      </w:r>
+      <w:r>
+        <w:rPr>
+          <w:rFonts w:ascii="Verdana" w:eastAsia="Verdana" w:hAnsi="Verdana" w:cs="Verdana"/>
+          <w:sz w:val="20"/>
+          <w:szCs w:val="20"/>
+        </w:rPr>
+        <w:t>.</w:t>
       </w:r>
       <w:bookmarkStart w:id="23" w:name="_Toc195685111"/>
       <w:bookmarkStart w:id="24" w:name="_Toc201029892"/>
       <w:bookmarkStart w:id="25" w:name="_Toc207430138"/>
       <w:bookmarkStart w:id="26" w:name="_Toc342560527"/>
+      <w:bookmarkStart w:id="27" w:name="_GoBack"/>
+      <w:bookmarkEnd w:id="27"/>
     </w:p>
     <w:p>
       <w:pPr>
@@ -2344,9 +2370,9 @@
         </w:rPr>
         <w:t xml:space="preserve"> Deliverables</w:t>
       </w:r>
-      <w:bookmarkStart w:id="27" w:name="_Toc201029893"/>
-      <w:bookmarkStart w:id="28" w:name="_Toc207430139"/>
-      <w:bookmarkStart w:id="29" w:name="_Toc342560528"/>
+      <w:bookmarkStart w:id="28" w:name="_Toc201029893"/>
+      <w:bookmarkStart w:id="29" w:name="_Toc207430139"/>
+      <w:bookmarkStart w:id="30" w:name="_Toc342560528"/>
       <w:bookmarkEnd w:id="23"/>
       <w:bookmarkEnd w:id="24"/>
       <w:bookmarkEnd w:id="25"/>
@@ -2948,228 +2974,8 @@
               <w:rPr>
                 <w:rFonts w:ascii="Verdana" w:hAnsi="Verdana"/>
                 <w:i/>
-                <w:sz w:val="22"/>
-                <w:szCs w:val="22"/>
-              </w:rPr>
-            </w:pPr>
-            <w:r>
-              <w:rPr>
-                <w:rFonts w:ascii="Verdana" w:hAnsi="Verdana"/>
-                <w:b/>
-                <w:bCs/>
-                <w:sz w:val="22"/>
-                <w:szCs w:val="22"/>
-              </w:rPr>
-              <w:t>User Login</w:t>
-            </w:r>
-          </w:p>
-        </w:tc>
-      </w:tr>
-      <w:tr>
-        <w:tc>
-          <w:tcPr>
-            <w:tcW w:w="2689" w:type="dxa"/>
-          </w:tcPr>
-          <w:p>
-            <w:pPr>
-              <w:rPr>
-                <w:rFonts w:ascii="Verdana" w:hAnsi="Verdana"/>
-                <w:i/>
-                <w:sz w:val="22"/>
-                <w:szCs w:val="22"/>
-              </w:rPr>
-            </w:pPr>
-            <w:r>
-              <w:rPr>
-                <w:rFonts w:ascii="Verdana" w:hAnsi="Verdana"/>
-                <w:sz w:val="22"/>
-                <w:szCs w:val="22"/>
-              </w:rPr>
-              <w:t>Description:</w:t>
-            </w:r>
-          </w:p>
-        </w:tc>
-        <w:tc>
-          <w:tcPr>
-            <w:tcW w:w="5941" w:type="dxa"/>
-          </w:tcPr>
-          <w:p>
-            <w:pPr>
-              <w:rPr>
-                <w:rFonts w:ascii="Verdana" w:hAnsi="Verdana"/>
                 <w:iCs/>
-                <w:sz w:val="22"/>
-                <w:szCs w:val="22"/>
-              </w:rPr>
-            </w:pPr>
-            <w:r>
-              <w:rPr>
-                <w:rFonts w:ascii="Verdana" w:hAnsi="Verdana"/>
-                <w:iCs/>
-                <w:sz w:val="22"/>
-                <w:szCs w:val="22"/>
-              </w:rPr>
-              <w:t>A secure login page, user authentication and management</w:t>
-            </w:r>
-          </w:p>
-        </w:tc>
-      </w:tr>
-      <w:tr>
-        <w:tc>
-          <w:tcPr>
-            <w:tcW w:w="2689" w:type="dxa"/>
-          </w:tcPr>
-          <w:p>
-            <w:pPr>
-              <w:rPr>
-                <w:rFonts w:ascii="Verdana" w:hAnsi="Verdana"/>
-                <w:i/>
-                <w:sz w:val="22"/>
-                <w:szCs w:val="22"/>
-              </w:rPr>
-            </w:pPr>
-            <w:r>
-              <w:rPr>
-                <w:rFonts w:ascii="Verdana" w:hAnsi="Verdana"/>
-                <w:sz w:val="22"/>
-                <w:szCs w:val="22"/>
-              </w:rPr>
-              <w:t>Acceptance Criteria:</w:t>
-            </w:r>
-          </w:p>
-        </w:tc>
-        <w:tc>
-          <w:tcPr>
-            <w:tcW w:w="5941" w:type="dxa"/>
-          </w:tcPr>
-          <w:p>
-            <w:pPr>
-              <w:rPr>
-                <w:rFonts w:ascii="Verdana" w:hAnsi="Verdana"/>
-                <w:i/>
-                <w:sz w:val="22"/>
-                <w:szCs w:val="22"/>
-              </w:rPr>
-            </w:pPr>
-            <w:r>
-              <w:rPr>
-                <w:rFonts w:ascii="Verdana" w:hAnsi="Verdana"/>
-                <w:sz w:val="22"/>
-                <w:szCs w:val="22"/>
-              </w:rPr>
-              <w:t>Client Signature</w:t>
-            </w:r>
-          </w:p>
-        </w:tc>
-      </w:tr>
-      <w:tr>
-        <w:tc>
-          <w:tcPr>
-            <w:tcW w:w="2689" w:type="dxa"/>
-          </w:tcPr>
-          <w:p>
-            <w:pPr>
-              <w:rPr>
-                <w:rFonts w:ascii="Verdana" w:hAnsi="Verdana"/>
-                <w:i/>
-                <w:sz w:val="22"/>
-                <w:szCs w:val="22"/>
-              </w:rPr>
-            </w:pPr>
-            <w:r>
-              <w:rPr>
-                <w:rFonts w:ascii="Verdana" w:hAnsi="Verdana"/>
-                <w:sz w:val="22"/>
-                <w:szCs w:val="22"/>
-              </w:rPr>
-              <w:t>Due Date:</w:t>
-            </w:r>
-          </w:p>
-        </w:tc>
-        <w:tc>
-          <w:tcPr>
-            <w:tcW w:w="5941" w:type="dxa"/>
-          </w:tcPr>
-          <w:p>
-            <w:pPr>
-              <w:rPr>
-                <w:rFonts w:ascii="Verdana" w:hAnsi="Verdana"/>
-                <w:iCs/>
-                <w:sz w:val="22"/>
-                <w:szCs w:val="22"/>
-              </w:rPr>
-            </w:pPr>
-            <w:r>
-              <w:rPr>
-                <w:rFonts w:ascii="Verdana" w:hAnsi="Verdana"/>
-                <w:iCs/>
-                <w:sz w:val="22"/>
-                <w:szCs w:val="22"/>
-              </w:rPr>
-              <w:t>TBD</w:t>
-            </w:r>
-          </w:p>
-        </w:tc>
-      </w:tr>
-      <w:tr>
-        <w:tc>
-          <w:tcPr>
-            <w:tcW w:w="2689" w:type="dxa"/>
-          </w:tcPr>
-          <w:p>
-            <w:pPr>
-              <w:rPr>
-                <w:rFonts w:ascii="Verdana" w:hAnsi="Verdana"/>
-                <w:i/>
-                <w:sz w:val="22"/>
-                <w:szCs w:val="22"/>
-              </w:rPr>
-            </w:pPr>
-            <w:r>
-              <w:rPr>
-                <w:rFonts w:ascii="Verdana" w:hAnsi="Verdana"/>
-                <w:sz w:val="22"/>
-                <w:szCs w:val="22"/>
-              </w:rPr>
-              <w:t>Dependencies:</w:t>
-            </w:r>
-          </w:p>
-        </w:tc>
-        <w:tc>
-          <w:tcPr>
-            <w:tcW w:w="5941" w:type="dxa"/>
-          </w:tcPr>
-          <w:p>
-            <w:pPr>
-              <w:rPr>
-                <w:rFonts w:ascii="Verdana" w:hAnsi="Verdana"/>
-                <w:i/>
-                <w:sz w:val="22"/>
-                <w:szCs w:val="22"/>
-              </w:rPr>
-            </w:pPr>
-            <w:r>
-              <w:rPr>
-                <w:rFonts w:ascii="Verdana" w:hAnsi="Verdana"/>
-                <w:sz w:val="22"/>
-                <w:szCs w:val="22"/>
-              </w:rPr>
-              <w:t>None</w:t>
-            </w:r>
-          </w:p>
-        </w:tc>
-      </w:tr>
-      <w:tr>
-        <w:tc>
-          <w:tcPr>
-            <w:tcW w:w="2689" w:type="dxa"/>
-            <w:shd w:val="clear" w:color="auto" w:fill="3B3838" w:themeFill="background2" w:themeFillShade="40"/>
-          </w:tcPr>
-          <w:p>
-            <w:pPr>
-              <w:rPr>
-                <w:rFonts w:ascii="Verdana" w:hAnsi="Verdana"/>
-                <w:i/>
+                <w:color w:val="FFFFFF" w:themeColor="background1"/>
                 <w:sz w:val="22"/>
                 <w:szCs w:val="22"/>
               </w:rPr>
@@ -3183,18 +2989,213 @@
                 <w:sz w:val="22"/>
                 <w:szCs w:val="22"/>
               </w:rPr>
-              <w:t>Project Deliverable #4</w:t>
+              <w:t>User Login</w:t>
+            </w:r>
+          </w:p>
+        </w:tc>
+      </w:tr>
+      <w:tr>
+        <w:tc>
+          <w:tcPr>
+            <w:tcW w:w="2689" w:type="dxa"/>
+          </w:tcPr>
+          <w:p>
+            <w:pPr>
+              <w:rPr>
+                <w:rFonts w:ascii="Verdana" w:hAnsi="Verdana"/>
+                <w:i/>
+                <w:sz w:val="22"/>
+                <w:szCs w:val="22"/>
+              </w:rPr>
+            </w:pPr>
+            <w:r>
+              <w:rPr>
+                <w:rFonts w:ascii="Verdana" w:hAnsi="Verdana"/>
+                <w:sz w:val="22"/>
+                <w:szCs w:val="22"/>
+              </w:rPr>
+              <w:t>Description:</w:t>
             </w:r>
           </w:p>
         </w:tc>
         <w:tc>
           <w:tcPr>
             <w:tcW w:w="5941" w:type="dxa"/>
+          </w:tcPr>
+          <w:p>
+            <w:pPr>
+              <w:rPr>
+                <w:rFonts w:ascii="Verdana" w:hAnsi="Verdana"/>
+                <w:iCs/>
+                <w:sz w:val="22"/>
+                <w:szCs w:val="22"/>
+              </w:rPr>
+            </w:pPr>
+            <w:r>
+              <w:rPr>
+                <w:rFonts w:ascii="Verdana" w:hAnsi="Verdana"/>
+                <w:iCs/>
+                <w:sz w:val="22"/>
+                <w:szCs w:val="22"/>
+              </w:rPr>
+              <w:t>A secure login page, user authentication and management</w:t>
+            </w:r>
+          </w:p>
+        </w:tc>
+      </w:tr>
+      <w:tr>
+        <w:tc>
+          <w:tcPr>
+            <w:tcW w:w="2689" w:type="dxa"/>
+          </w:tcPr>
+          <w:p>
+            <w:pPr>
+              <w:rPr>
+                <w:rFonts w:ascii="Verdana" w:hAnsi="Verdana"/>
+                <w:i/>
+                <w:sz w:val="22"/>
+                <w:szCs w:val="22"/>
+              </w:rPr>
+            </w:pPr>
+            <w:r>
+              <w:rPr>
+                <w:rFonts w:ascii="Verdana" w:hAnsi="Verdana"/>
+                <w:sz w:val="22"/>
+                <w:szCs w:val="22"/>
+              </w:rPr>
+              <w:t>Acceptance Criteria:</w:t>
+            </w:r>
+          </w:p>
+        </w:tc>
+        <w:tc>
+          <w:tcPr>
+            <w:tcW w:w="5941" w:type="dxa"/>
+          </w:tcPr>
+          <w:p>
+            <w:pPr>
+              <w:rPr>
+                <w:rFonts w:ascii="Verdana" w:hAnsi="Verdana"/>
+                <w:i/>
+                <w:sz w:val="22"/>
+                <w:szCs w:val="22"/>
+              </w:rPr>
+            </w:pPr>
+            <w:r>
+              <w:rPr>
+                <w:rFonts w:ascii="Verdana" w:hAnsi="Verdana"/>
+                <w:sz w:val="22"/>
+                <w:szCs w:val="22"/>
+              </w:rPr>
+              <w:t>Client Signature</w:t>
+            </w:r>
+          </w:p>
+        </w:tc>
+      </w:tr>
+      <w:tr>
+        <w:tc>
+          <w:tcPr>
+            <w:tcW w:w="2689" w:type="dxa"/>
+          </w:tcPr>
+          <w:p>
+            <w:pPr>
+              <w:rPr>
+                <w:rFonts w:ascii="Verdana" w:hAnsi="Verdana"/>
+                <w:i/>
+                <w:sz w:val="22"/>
+                <w:szCs w:val="22"/>
+              </w:rPr>
+            </w:pPr>
+            <w:r>
+              <w:rPr>
+                <w:rFonts w:ascii="Verdana" w:hAnsi="Verdana"/>
+                <w:sz w:val="22"/>
+                <w:szCs w:val="22"/>
+              </w:rPr>
+              <w:t>Due Date:</w:t>
+            </w:r>
+          </w:p>
+        </w:tc>
+        <w:tc>
+          <w:tcPr>
+            <w:tcW w:w="5941" w:type="dxa"/>
+          </w:tcPr>
+          <w:p>
+            <w:pPr>
+              <w:rPr>
+                <w:rFonts w:ascii="Verdana" w:hAnsi="Verdana"/>
+                <w:iCs/>
+                <w:sz w:val="22"/>
+                <w:szCs w:val="22"/>
+              </w:rPr>
+            </w:pPr>
+            <w:r>
+              <w:rPr>
+                <w:rFonts w:ascii="Verdana" w:hAnsi="Verdana"/>
+                <w:iCs/>
+                <w:sz w:val="22"/>
+                <w:szCs w:val="22"/>
+              </w:rPr>
+              <w:t>TBD</w:t>
+            </w:r>
+          </w:p>
+        </w:tc>
+      </w:tr>
+      <w:tr>
+        <w:tc>
+          <w:tcPr>
+            <w:tcW w:w="2689" w:type="dxa"/>
+          </w:tcPr>
+          <w:p>
+            <w:pPr>
+              <w:rPr>
+                <w:rFonts w:ascii="Verdana" w:hAnsi="Verdana"/>
+                <w:i/>
+                <w:sz w:val="22"/>
+                <w:szCs w:val="22"/>
+              </w:rPr>
+            </w:pPr>
+            <w:r>
+              <w:rPr>
+                <w:rFonts w:ascii="Verdana" w:hAnsi="Verdana"/>
+                <w:sz w:val="22"/>
+                <w:szCs w:val="22"/>
+              </w:rPr>
+              <w:t>Dependencies:</w:t>
+            </w:r>
+          </w:p>
+        </w:tc>
+        <w:tc>
+          <w:tcPr>
+            <w:tcW w:w="5941" w:type="dxa"/>
+          </w:tcPr>
+          <w:p>
+            <w:pPr>
+              <w:rPr>
+                <w:rFonts w:ascii="Verdana" w:hAnsi="Verdana"/>
+                <w:i/>
+                <w:sz w:val="22"/>
+                <w:szCs w:val="22"/>
+              </w:rPr>
+            </w:pPr>
+            <w:r>
+              <w:rPr>
+                <w:rFonts w:ascii="Verdana" w:hAnsi="Verdana"/>
+                <w:sz w:val="22"/>
+                <w:szCs w:val="22"/>
+              </w:rPr>
+              <w:t>None</w:t>
+            </w:r>
+          </w:p>
+        </w:tc>
+      </w:tr>
+      <w:tr>
+        <w:tc>
+          <w:tcPr>
+            <w:tcW w:w="2689" w:type="dxa"/>
             <w:shd w:val="clear" w:color="auto" w:fill="3B3838" w:themeFill="background2" w:themeFillShade="40"/>
           </w:tcPr>
           <w:p>
             <w:pPr>
-              <w:jc w:val="center"/>
               <w:rPr>
                 <w:rFonts w:ascii="Verdana" w:hAnsi="Verdana"/>
                 <w:i/>
@@ -3211,213 +3212,18 @@
                 <w:sz w:val="22"/>
                 <w:szCs w:val="22"/>
               </w:rPr>
-              <w:t>Functionality for Donors</w:t>
-            </w:r>
-          </w:p>
-        </w:tc>
-      </w:tr>
-      <w:tr>
-        <w:tc>
-          <w:tcPr>
-            <w:tcW w:w="2689" w:type="dxa"/>
-          </w:tcPr>
-          <w:p>
-            <w:pPr>
-              <w:rPr>
-                <w:rFonts w:ascii="Verdana" w:hAnsi="Verdana"/>
-                <w:i/>
-                <w:sz w:val="22"/>
-                <w:szCs w:val="22"/>
-              </w:rPr>
-            </w:pPr>
-            <w:r>
-              <w:rPr>
-                <w:rFonts w:ascii="Verdana" w:hAnsi="Verdana"/>
-                <w:sz w:val="22"/>
-                <w:szCs w:val="22"/>
-              </w:rPr>
-              <w:t>Description:</w:t>
+              <w:t>Project Deliverable #4</w:t>
             </w:r>
           </w:p>
         </w:tc>
         <w:tc>
           <w:tcPr>
             <w:tcW w:w="5941" w:type="dxa"/>
-          </w:tcPr>
-          <w:p>
-            <w:pPr>
-              <w:rPr>
-                <w:rFonts w:ascii="Verdana" w:hAnsi="Verdana"/>
-                <w:iCs/>
-                <w:sz w:val="22"/>
-                <w:szCs w:val="22"/>
-              </w:rPr>
-            </w:pPr>
-            <w:r>
-              <w:rPr>
-                <w:rFonts w:ascii="Verdana" w:hAnsi="Verdana"/>
-                <w:iCs/>
-                <w:sz w:val="22"/>
-                <w:szCs w:val="22"/>
-              </w:rPr>
-              <w:t>Create, Read, Update, Delete Donors</w:t>
-            </w:r>
-          </w:p>
-        </w:tc>
-      </w:tr>
-      <w:tr>
-        <w:tc>
-          <w:tcPr>
-            <w:tcW w:w="2689" w:type="dxa"/>
-          </w:tcPr>
-          <w:p>
-            <w:pPr>
-              <w:rPr>
-                <w:rFonts w:ascii="Verdana" w:hAnsi="Verdana"/>
-                <w:i/>
-                <w:sz w:val="22"/>
-                <w:szCs w:val="22"/>
-              </w:rPr>
-            </w:pPr>
-            <w:r>
-              <w:rPr>
-                <w:rFonts w:ascii="Verdana" w:hAnsi="Verdana"/>
-                <w:sz w:val="22"/>
-                <w:szCs w:val="22"/>
-              </w:rPr>
-              <w:t>Acceptance Criteria:</w:t>
-            </w:r>
-          </w:p>
-        </w:tc>
-        <w:tc>
-          <w:tcPr>
-            <w:tcW w:w="5941" w:type="dxa"/>
-          </w:tcPr>
-          <w:p>
-            <w:pPr>
-              <w:rPr>
-                <w:rFonts w:ascii="Verdana" w:hAnsi="Verdana"/>
-                <w:i/>
-                <w:sz w:val="22"/>
-                <w:szCs w:val="22"/>
-              </w:rPr>
-            </w:pPr>
-            <w:r>
-              <w:rPr>
-                <w:rFonts w:ascii="Verdana" w:hAnsi="Verdana"/>
-                <w:sz w:val="22"/>
-                <w:szCs w:val="22"/>
-              </w:rPr>
-              <w:t>Client Signature</w:t>
-            </w:r>
-          </w:p>
-        </w:tc>
-      </w:tr>
-      <w:tr>
-        <w:tc>
-          <w:tcPr>
-            <w:tcW w:w="2689" w:type="dxa"/>
-          </w:tcPr>
-          <w:p>
-            <w:pPr>
-              <w:rPr>
-                <w:rFonts w:ascii="Verdana" w:hAnsi="Verdana"/>
-                <w:i/>
-                <w:sz w:val="22"/>
-                <w:szCs w:val="22"/>
-              </w:rPr>
-            </w:pPr>
-            <w:r>
-              <w:rPr>
-                <w:rFonts w:ascii="Verdana" w:hAnsi="Verdana"/>
-                <w:sz w:val="22"/>
-                <w:szCs w:val="22"/>
-              </w:rPr>
-              <w:t>Due Date:</w:t>
-            </w:r>
-          </w:p>
-        </w:tc>
-        <w:tc>
-          <w:tcPr>
-            <w:tcW w:w="5941" w:type="dxa"/>
-          </w:tcPr>
-          <w:p>
-            <w:pPr>
-              <w:rPr>
-                <w:rFonts w:ascii="Verdana" w:hAnsi="Verdana"/>
-                <w:iCs/>
-                <w:sz w:val="22"/>
-                <w:szCs w:val="22"/>
-              </w:rPr>
-            </w:pPr>
-            <w:r>
-              <w:rPr>
-                <w:rFonts w:ascii="Verdana" w:hAnsi="Verdana"/>
-                <w:iCs/>
-                <w:sz w:val="22"/>
-                <w:szCs w:val="22"/>
-              </w:rPr>
-              <w:t>TBD</w:t>
-            </w:r>
-          </w:p>
-        </w:tc>
-      </w:tr>
-      <w:tr>
-        <w:tc>
-          <w:tcPr>
-            <w:tcW w:w="2689" w:type="dxa"/>
-          </w:tcPr>
-          <w:p>
-            <w:pPr>
-              <w:rPr>
-                <w:rFonts w:ascii="Verdana" w:hAnsi="Verdana"/>
-                <w:i/>
-                <w:sz w:val="22"/>
-                <w:szCs w:val="22"/>
-              </w:rPr>
-            </w:pPr>
-            <w:r>
-              <w:rPr>
-                <w:rFonts w:ascii="Verdana" w:hAnsi="Verdana"/>
-                <w:sz w:val="22"/>
-                <w:szCs w:val="22"/>
-              </w:rPr>
-              <w:t>Dependencies:</w:t>
-            </w:r>
-          </w:p>
-        </w:tc>
-        <w:tc>
-          <w:tcPr>
-            <w:tcW w:w="5941" w:type="dxa"/>
-          </w:tcPr>
-          <w:p>
-            <w:pPr>
-              <w:rPr>
-                <w:rFonts w:ascii="Verdana" w:hAnsi="Verdana"/>
-                <w:i/>
-                <w:sz w:val="22"/>
-                <w:szCs w:val="22"/>
-              </w:rPr>
-            </w:pPr>
-            <w:r>
-              <w:rPr>
-                <w:rFonts w:ascii="Verdana" w:hAnsi="Verdana"/>
-                <w:sz w:val="22"/>
-                <w:szCs w:val="22"/>
-              </w:rPr>
-              <w:t>Deliverable #2</w:t>
-            </w:r>
-          </w:p>
-        </w:tc>
-      </w:tr>
-      <w:tr>
-        <w:tc>
-          <w:tcPr>
-            <w:tcW w:w="2689" w:type="dxa"/>
             <w:shd w:val="clear" w:color="auto" w:fill="3B3838" w:themeFill="background2" w:themeFillShade="40"/>
           </w:tcPr>
           <w:p>
             <w:pPr>
+              <w:jc w:val="center"/>
               <w:rPr>
                 <w:rFonts w:ascii="Verdana" w:hAnsi="Verdana"/>
                 <w:i/>
@@ -3434,18 +3240,213 @@
                 <w:sz w:val="22"/>
                 <w:szCs w:val="22"/>
               </w:rPr>
-              <w:t>Project Deliverable #5</w:t>
+              <w:t>Functionality for Donors</w:t>
+            </w:r>
+          </w:p>
+        </w:tc>
+      </w:tr>
+      <w:tr>
+        <w:tc>
+          <w:tcPr>
+            <w:tcW w:w="2689" w:type="dxa"/>
+          </w:tcPr>
+          <w:p>
+            <w:pPr>
+              <w:rPr>
+                <w:rFonts w:ascii="Verdana" w:hAnsi="Verdana"/>
+                <w:i/>
+                <w:sz w:val="22"/>
+                <w:szCs w:val="22"/>
+              </w:rPr>
+            </w:pPr>
+            <w:r>
+              <w:rPr>
+                <w:rFonts w:ascii="Verdana" w:hAnsi="Verdana"/>
+                <w:sz w:val="22"/>
+                <w:szCs w:val="22"/>
+              </w:rPr>
+              <w:t>Description:</w:t>
             </w:r>
           </w:p>
         </w:tc>
         <w:tc>
           <w:tcPr>
             <w:tcW w:w="5941" w:type="dxa"/>
+          </w:tcPr>
+          <w:p>
+            <w:pPr>
+              <w:rPr>
+                <w:rFonts w:ascii="Verdana" w:hAnsi="Verdana"/>
+                <w:iCs/>
+                <w:sz w:val="22"/>
+                <w:szCs w:val="22"/>
+              </w:rPr>
+            </w:pPr>
+            <w:r>
+              <w:rPr>
+                <w:rFonts w:ascii="Verdana" w:hAnsi="Verdana"/>
+                <w:iCs/>
+                <w:sz w:val="22"/>
+                <w:szCs w:val="22"/>
+              </w:rPr>
+              <w:t>Create, Read, Update, Delete Donors</w:t>
+            </w:r>
+          </w:p>
+        </w:tc>
+      </w:tr>
+      <w:tr>
+        <w:tc>
+          <w:tcPr>
+            <w:tcW w:w="2689" w:type="dxa"/>
+          </w:tcPr>
+          <w:p>
+            <w:pPr>
+              <w:rPr>
+                <w:rFonts w:ascii="Verdana" w:hAnsi="Verdana"/>
+                <w:i/>
+                <w:sz w:val="22"/>
+                <w:szCs w:val="22"/>
+              </w:rPr>
+            </w:pPr>
+            <w:r>
+              <w:rPr>
+                <w:rFonts w:ascii="Verdana" w:hAnsi="Verdana"/>
+                <w:sz w:val="22"/>
+                <w:szCs w:val="22"/>
+              </w:rPr>
+              <w:t>Acceptance Criteria:</w:t>
+            </w:r>
+          </w:p>
+        </w:tc>
+        <w:tc>
+          <w:tcPr>
+            <w:tcW w:w="5941" w:type="dxa"/>
+          </w:tcPr>
+          <w:p>
+            <w:pPr>
+              <w:rPr>
+                <w:rFonts w:ascii="Verdana" w:hAnsi="Verdana"/>
+                <w:i/>
+                <w:sz w:val="22"/>
+                <w:szCs w:val="22"/>
+              </w:rPr>
+            </w:pPr>
+            <w:r>
+              <w:rPr>
+                <w:rFonts w:ascii="Verdana" w:hAnsi="Verdana"/>
+                <w:sz w:val="22"/>
+                <w:szCs w:val="22"/>
+              </w:rPr>
+              <w:t>Client Signature</w:t>
+            </w:r>
+          </w:p>
+        </w:tc>
+      </w:tr>
+      <w:tr>
+        <w:tc>
+          <w:tcPr>
+            <w:tcW w:w="2689" w:type="dxa"/>
+          </w:tcPr>
+          <w:p>
+            <w:pPr>
+              <w:rPr>
+                <w:rFonts w:ascii="Verdana" w:hAnsi="Verdana"/>
+                <w:i/>
+                <w:sz w:val="22"/>
+                <w:szCs w:val="22"/>
+              </w:rPr>
+            </w:pPr>
+            <w:r>
+              <w:rPr>
+                <w:rFonts w:ascii="Verdana" w:hAnsi="Verdana"/>
+                <w:sz w:val="22"/>
+                <w:szCs w:val="22"/>
+              </w:rPr>
+              <w:t>Due Date:</w:t>
+            </w:r>
+          </w:p>
+        </w:tc>
+        <w:tc>
+          <w:tcPr>
+            <w:tcW w:w="5941" w:type="dxa"/>
+          </w:tcPr>
+          <w:p>
+            <w:pPr>
+              <w:rPr>
+                <w:rFonts w:ascii="Verdana" w:hAnsi="Verdana"/>
+                <w:iCs/>
+                <w:sz w:val="22"/>
+                <w:szCs w:val="22"/>
+              </w:rPr>
+            </w:pPr>
+            <w:r>
+              <w:rPr>
+                <w:rFonts w:ascii="Verdana" w:hAnsi="Verdana"/>
+                <w:iCs/>
+                <w:sz w:val="22"/>
+                <w:szCs w:val="22"/>
+              </w:rPr>
+              <w:t>TBD</w:t>
+            </w:r>
+          </w:p>
+        </w:tc>
+      </w:tr>
+      <w:tr>
+        <w:tc>
+          <w:tcPr>
+            <w:tcW w:w="2689" w:type="dxa"/>
+          </w:tcPr>
+          <w:p>
+            <w:pPr>
+              <w:rPr>
+                <w:rFonts w:ascii="Verdana" w:hAnsi="Verdana"/>
+                <w:i/>
+                <w:sz w:val="22"/>
+                <w:szCs w:val="22"/>
+              </w:rPr>
+            </w:pPr>
+            <w:r>
+              <w:rPr>
+                <w:rFonts w:ascii="Verdana" w:hAnsi="Verdana"/>
+                <w:sz w:val="22"/>
+                <w:szCs w:val="22"/>
+              </w:rPr>
+              <w:t>Dependencies:</w:t>
+            </w:r>
+          </w:p>
+        </w:tc>
+        <w:tc>
+          <w:tcPr>
+            <w:tcW w:w="5941" w:type="dxa"/>
+          </w:tcPr>
+          <w:p>
+            <w:pPr>
+              <w:rPr>
+                <w:rFonts w:ascii="Verdana" w:hAnsi="Verdana"/>
+                <w:i/>
+                <w:sz w:val="22"/>
+                <w:szCs w:val="22"/>
+              </w:rPr>
+            </w:pPr>
+            <w:r>
+              <w:rPr>
+                <w:rFonts w:ascii="Verdana" w:hAnsi="Verdana"/>
+                <w:sz w:val="22"/>
+                <w:szCs w:val="22"/>
+              </w:rPr>
+              <w:t>Deliverable #2</w:t>
+            </w:r>
+          </w:p>
+        </w:tc>
+      </w:tr>
+      <w:tr>
+        <w:tc>
+          <w:tcPr>
+            <w:tcW w:w="2689" w:type="dxa"/>
             <w:shd w:val="clear" w:color="auto" w:fill="3B3838" w:themeFill="background2" w:themeFillShade="40"/>
           </w:tcPr>
           <w:p>
             <w:pPr>
-              <w:jc w:val="center"/>
               <w:rPr>
                 <w:rFonts w:ascii="Verdana" w:hAnsi="Verdana"/>
                 <w:i/>
@@ -3462,229 +3463,7 @@
                 <w:sz w:val="22"/>
                 <w:szCs w:val="22"/>
               </w:rPr>
-              <w:t>Functionality for Advertisers</w:t>
-            </w:r>
-          </w:p>
-        </w:tc>
-      </w:tr>
-      <w:tr>
-        <w:tc>
-          <w:tcPr>
-            <w:tcW w:w="2689" w:type="dxa"/>
-          </w:tcPr>
-          <w:p>
-            <w:pPr>
-              <w:rPr>
-                <w:rFonts w:ascii="Verdana" w:hAnsi="Verdana"/>
-                <w:i/>
-                <w:sz w:val="22"/>
-                <w:szCs w:val="22"/>
-              </w:rPr>
-            </w:pPr>
-            <w:r>
-              <w:rPr>
-                <w:rFonts w:ascii="Verdana" w:hAnsi="Verdana"/>
-                <w:sz w:val="22"/>
-                <w:szCs w:val="22"/>
-              </w:rPr>
-              <w:t>Description:</w:t>
-            </w:r>
-          </w:p>
-        </w:tc>
-        <w:tc>
-          <w:tcPr>
-            <w:tcW w:w="5941" w:type="dxa"/>
-          </w:tcPr>
-          <w:p>
-            <w:pPr>
-              <w:rPr>
-                <w:rFonts w:ascii="Verdana" w:hAnsi="Verdana"/>
-                <w:iCs/>
-                <w:sz w:val="22"/>
-                <w:szCs w:val="22"/>
-              </w:rPr>
-            </w:pPr>
-            <w:r>
-              <w:rPr>
-                <w:rFonts w:ascii="Verdana" w:hAnsi="Verdana"/>
-                <w:iCs/>
-                <w:sz w:val="22"/>
-                <w:szCs w:val="22"/>
-              </w:rPr>
-              <w:t>Create, Read, Update, Delete Advertisers</w:t>
-            </w:r>
-          </w:p>
-        </w:tc>
-      </w:tr>
-      <w:tr>
-        <w:tc>
-          <w:tcPr>
-            <w:tcW w:w="2689" w:type="dxa"/>
-          </w:tcPr>
-          <w:p>
-            <w:pPr>
-              <w:rPr>
-                <w:rFonts w:ascii="Verdana" w:hAnsi="Verdana"/>
-                <w:i/>
-                <w:sz w:val="22"/>
-                <w:szCs w:val="22"/>
-              </w:rPr>
-            </w:pPr>
-            <w:r>
-              <w:rPr>
-                <w:rFonts w:ascii="Verdana" w:hAnsi="Verdana"/>
-                <w:sz w:val="22"/>
-                <w:szCs w:val="22"/>
-              </w:rPr>
-              <w:t>Acceptance Criteria:</w:t>
-            </w:r>
-          </w:p>
-        </w:tc>
-        <w:tc>
-          <w:tcPr>
-            <w:tcW w:w="5941" w:type="dxa"/>
-          </w:tcPr>
-          <w:p>
-            <w:pPr>
-              <w:rPr>
-                <w:rFonts w:ascii="Verdana" w:hAnsi="Verdana"/>
-                <w:i/>
-                <w:sz w:val="22"/>
-                <w:szCs w:val="22"/>
-              </w:rPr>
-            </w:pPr>
-            <w:r>
-              <w:rPr>
-                <w:rFonts w:ascii="Verdana" w:hAnsi="Verdana"/>
-                <w:sz w:val="22"/>
-                <w:szCs w:val="22"/>
-              </w:rPr>
-              <w:t>Client Signature</w:t>
-            </w:r>
-          </w:p>
-        </w:tc>
-      </w:tr>
-      <w:tr>
-        <w:tc>
-          <w:tcPr>
-            <w:tcW w:w="2689" w:type="dxa"/>
-          </w:tcPr>
-          <w:p>
-            <w:pPr>
-              <w:rPr>
-                <w:rFonts w:ascii="Verdana" w:hAnsi="Verdana"/>
-                <w:i/>
-                <w:sz w:val="22"/>
-                <w:szCs w:val="22"/>
-              </w:rPr>
-            </w:pPr>
-            <w:r>
-              <w:rPr>
-                <w:rFonts w:ascii="Verdana" w:hAnsi="Verdana"/>
-                <w:sz w:val="22"/>
-                <w:szCs w:val="22"/>
-              </w:rPr>
-              <w:t>Due Date:</w:t>
-            </w:r>
-          </w:p>
-        </w:tc>
-        <w:tc>
-          <w:tcPr>
-            <w:tcW w:w="5941" w:type="dxa"/>
-          </w:tcPr>
-          <w:p>
-            <w:pPr>
-              <w:rPr>
-                <w:rFonts w:ascii="Verdana" w:hAnsi="Verdana"/>
-                <w:iCs/>
-                <w:sz w:val="22"/>
-                <w:szCs w:val="22"/>
-              </w:rPr>
-            </w:pPr>
-            <w:r>
-              <w:rPr>
-                <w:rFonts w:ascii="Verdana" w:hAnsi="Verdana"/>
-                <w:iCs/>
-                <w:sz w:val="22"/>
-                <w:szCs w:val="22"/>
-              </w:rPr>
-              <w:t>TBD</w:t>
-            </w:r>
-          </w:p>
-        </w:tc>
-      </w:tr>
-      <w:tr>
-        <w:tc>
-          <w:tcPr>
-            <w:tcW w:w="2689" w:type="dxa"/>
-          </w:tcPr>
-          <w:p>
-            <w:pPr>
-              <w:rPr>
-                <w:rFonts w:ascii="Verdana" w:hAnsi="Verdana"/>
-                <w:i/>
-                <w:sz w:val="22"/>
-                <w:szCs w:val="22"/>
-              </w:rPr>
-            </w:pPr>
-            <w:r>
-              <w:rPr>
-                <w:rFonts w:ascii="Verdana" w:hAnsi="Verdana"/>
-                <w:sz w:val="22"/>
-                <w:szCs w:val="22"/>
-              </w:rPr>
-              <w:t>Dependencies:</w:t>
-            </w:r>
-          </w:p>
-        </w:tc>
-        <w:tc>
-          <w:tcPr>
-            <w:tcW w:w="5941" w:type="dxa"/>
-          </w:tcPr>
-          <w:p>
-            <w:pPr>
-              <w:rPr>
-                <w:rFonts w:ascii="Verdana" w:hAnsi="Verdana"/>
-                <w:i/>
-                <w:sz w:val="22"/>
-                <w:szCs w:val="22"/>
-              </w:rPr>
-            </w:pPr>
-            <w:r>
-              <w:rPr>
-                <w:rFonts w:ascii="Verdana" w:hAnsi="Verdana"/>
-                <w:sz w:val="22"/>
-                <w:szCs w:val="22"/>
-              </w:rPr>
-              <w:t>Deliverable #2</w:t>
-            </w:r>
-          </w:p>
-        </w:tc>
-      </w:tr>
-      <w:tr>
-        <w:tc>
-          <w:tcPr>
-            <w:tcW w:w="2689" w:type="dxa"/>
-            <w:shd w:val="clear" w:color="auto" w:fill="3B3838" w:themeFill="background2" w:themeFillShade="40"/>
-          </w:tcPr>
-          <w:p>
-            <w:pPr>
-              <w:rPr>
-                <w:rFonts w:ascii="Verdana" w:hAnsi="Verdana"/>
-                <w:i/>
-                <w:sz w:val="22"/>
-                <w:szCs w:val="22"/>
-              </w:rPr>
-            </w:pPr>
-            <w:r>
-              <w:rPr>
-                <w:rFonts w:ascii="Verdana" w:hAnsi="Verdana"/>
-                <w:b/>
-                <w:bCs/>
-                <w:sz w:val="22"/>
-                <w:szCs w:val="22"/>
-              </w:rPr>
-              <w:t>Project Deliverable #6</w:t>
+              <w:t>Project Deliverable #5</w:t>
             </w:r>
           </w:p>
         </w:tc>
@@ -3712,7 +3491,7 @@
                 <w:sz w:val="22"/>
                 <w:szCs w:val="22"/>
               </w:rPr>
-              <w:t>Functionality for Awards/Funds</w:t>
+              <w:t>Functionality for Advertisers</w:t>
             </w:r>
           </w:p>
         </w:tc>
@@ -3761,7 +3540,7 @@
                 <w:sz w:val="22"/>
                 <w:szCs w:val="22"/>
               </w:rPr>
-              <w:t>Create, Read, Update, Delete Awards/Funds</w:t>
+              <w:t>Create, Read, Update, Delete Advertisers</w:t>
             </w:r>
           </w:p>
         </w:tc>
@@ -3786,7 +3565,6 @@
                 <w:sz w:val="22"/>
                 <w:szCs w:val="22"/>
               </w:rPr>
-              <w:lastRenderedPageBreak/>
               <w:t>Acceptance Criteria:</w:t>
             </w:r>
           </w:p>
@@ -3923,33 +3701,8 @@
               <w:rPr>
                 <w:rFonts w:ascii="Verdana" w:hAnsi="Verdana"/>
                 <w:i/>
-                <w:sz w:val="22"/>
-                <w:szCs w:val="22"/>
-              </w:rPr>
-            </w:pPr>
-            <w:r>
-              <w:rPr>
-                <w:rFonts w:ascii="Verdana" w:hAnsi="Verdana"/>
-                <w:b/>
-                <w:bCs/>
-                <w:sz w:val="22"/>
-                <w:szCs w:val="22"/>
-              </w:rPr>
-              <w:t>Project Deliverable #7</w:t>
-            </w:r>
-          </w:p>
-        </w:tc>
-        <w:tc>
-          <w:tcPr>
-            <w:tcW w:w="5941" w:type="dxa"/>
-            <w:shd w:val="clear" w:color="auto" w:fill="3B3838" w:themeFill="background2" w:themeFillShade="40"/>
-          </w:tcPr>
-          <w:p>
-            <w:pPr>
-              <w:jc w:val="center"/>
-              <w:rPr>
-                <w:rFonts w:ascii="Verdana" w:hAnsi="Verdana"/>
-                <w:i/>
+                <w:iCs/>
+                <w:color w:val="FFFFFF" w:themeColor="background1"/>
                 <w:sz w:val="22"/>
                 <w:szCs w:val="22"/>
               </w:rPr>
@@ -3963,7 +3716,35 @@
                 <w:sz w:val="22"/>
                 <w:szCs w:val="22"/>
               </w:rPr>
-              <w:t>Additional Functionality</w:t>
+              <w:t>Project Deliverable #6</w:t>
+            </w:r>
+          </w:p>
+        </w:tc>
+        <w:tc>
+          <w:tcPr>
+            <w:tcW w:w="5941" w:type="dxa"/>
+            <w:shd w:val="clear" w:color="auto" w:fill="3B3838" w:themeFill="background2" w:themeFillShade="40"/>
+          </w:tcPr>
+          <w:p>
+            <w:pPr>
+              <w:jc w:val="center"/>
+              <w:rPr>
+                <w:rFonts w:ascii="Verdana" w:hAnsi="Verdana"/>
+                <w:i/>
+                <w:sz w:val="22"/>
+                <w:szCs w:val="22"/>
+              </w:rPr>
+            </w:pPr>
+            <w:r>
+              <w:rPr>
+                <w:rFonts w:ascii="Verdana" w:hAnsi="Verdana"/>
+                <w:b/>
+                <w:bCs/>
+                <w:color w:val="FFFFFF" w:themeColor="background1"/>
+                <w:sz w:val="22"/>
+                <w:szCs w:val="22"/>
+              </w:rPr>
+              <w:t>Functionality for Awards/Funds</w:t>
             </w:r>
           </w:p>
         </w:tc>
@@ -4012,16 +3793,7 @@
                 <w:sz w:val="22"/>
                 <w:szCs w:val="22"/>
               </w:rPr>
-              <w:t xml:space="preserve">Features such as </w:t>
-            </w:r>
-            <w:r>
-              <w:rPr>
-                <w:rFonts w:ascii="Verdana" w:hAnsi="Verdana"/>
-                <w:iCs/>
-                <w:sz w:val="22"/>
-                <w:szCs w:val="22"/>
-              </w:rPr>
-              <w:t>filtering by search, queries, design modifications &amp; improvements, etc.</w:t>
+              <w:t>Create, Read, Update, Delete Awards/Funds</w:t>
             </w:r>
           </w:p>
         </w:tc>
@@ -4046,6 +3818,7 @@
                 <w:sz w:val="22"/>
                 <w:szCs w:val="22"/>
               </w:rPr>
+              <w:lastRenderedPageBreak/>
               <w:t>Acceptance Criteria:</w:t>
             </w:r>
           </w:p>
@@ -4166,7 +3939,7 @@
                 <w:sz w:val="22"/>
                 <w:szCs w:val="22"/>
               </w:rPr>
-              <w:t>Deliverable #1, Deliverable #2</w:t>
+              <w:t>Deliverable #2</w:t>
             </w:r>
           </w:p>
         </w:tc>
@@ -4182,6 +3955,8 @@
               <w:rPr>
                 <w:rFonts w:ascii="Verdana" w:hAnsi="Verdana"/>
                 <w:i/>
+                <w:iCs/>
+                <w:color w:val="FFFFFF" w:themeColor="background1"/>
                 <w:sz w:val="22"/>
                 <w:szCs w:val="22"/>
               </w:rPr>
@@ -4191,10 +3966,11 @@
                 <w:rFonts w:ascii="Verdana" w:hAnsi="Verdana"/>
                 <w:b/>
                 <w:bCs/>
-                <w:sz w:val="22"/>
-                <w:szCs w:val="22"/>
-              </w:rPr>
-              <w:t>Project Deliverable #8</w:t>
+                <w:color w:val="FFFFFF" w:themeColor="background1"/>
+                <w:sz w:val="22"/>
+                <w:szCs w:val="22"/>
+              </w:rPr>
+              <w:t>Project Deliverable #7</w:t>
             </w:r>
           </w:p>
         </w:tc>
@@ -4218,6 +3994,271 @@
                 <w:rFonts w:ascii="Verdana" w:hAnsi="Verdana"/>
                 <w:b/>
                 <w:bCs/>
+                <w:color w:val="FFFFFF" w:themeColor="background1"/>
+                <w:sz w:val="22"/>
+                <w:szCs w:val="22"/>
+              </w:rPr>
+              <w:t>Additional Functionality</w:t>
+            </w:r>
+          </w:p>
+        </w:tc>
+      </w:tr>
+      <w:tr>
+        <w:tc>
+          <w:tcPr>
+            <w:tcW w:w="2689" w:type="dxa"/>
+          </w:tcPr>
+          <w:p>
+            <w:pPr>
+              <w:rPr>
+                <w:rFonts w:ascii="Verdana" w:hAnsi="Verdana"/>
+                <w:i/>
+                <w:sz w:val="22"/>
+                <w:szCs w:val="22"/>
+              </w:rPr>
+            </w:pPr>
+            <w:r>
+              <w:rPr>
+                <w:rFonts w:ascii="Verdana" w:hAnsi="Verdana"/>
+                <w:sz w:val="22"/>
+                <w:szCs w:val="22"/>
+              </w:rPr>
+              <w:t>Description:</w:t>
+            </w:r>
+          </w:p>
+        </w:tc>
+        <w:tc>
+          <w:tcPr>
+            <w:tcW w:w="5941" w:type="dxa"/>
+          </w:tcPr>
+          <w:p>
+            <w:pPr>
+              <w:rPr>
+                <w:rFonts w:ascii="Verdana" w:hAnsi="Verdana"/>
+                <w:iCs/>
+                <w:sz w:val="22"/>
+                <w:szCs w:val="22"/>
+              </w:rPr>
+            </w:pPr>
+            <w:r>
+              <w:rPr>
+                <w:rFonts w:ascii="Verdana" w:hAnsi="Verdana"/>
+                <w:iCs/>
+                <w:sz w:val="22"/>
+                <w:szCs w:val="22"/>
+              </w:rPr>
+              <w:t xml:space="preserve">Features such as </w:t>
+            </w:r>
+            <w:r>
+              <w:rPr>
+                <w:rFonts w:ascii="Verdana" w:hAnsi="Verdana"/>
+                <w:iCs/>
+                <w:sz w:val="22"/>
+                <w:szCs w:val="22"/>
+              </w:rPr>
+              <w:t>filtering by search, queries, design modifications &amp; improvements, etc.</w:t>
+            </w:r>
+          </w:p>
+        </w:tc>
+      </w:tr>
+      <w:tr>
+        <w:tc>
+          <w:tcPr>
+            <w:tcW w:w="2689" w:type="dxa"/>
+          </w:tcPr>
+          <w:p>
+            <w:pPr>
+              <w:rPr>
+                <w:rFonts w:ascii="Verdana" w:hAnsi="Verdana"/>
+                <w:i/>
+                <w:sz w:val="22"/>
+                <w:szCs w:val="22"/>
+              </w:rPr>
+            </w:pPr>
+            <w:r>
+              <w:rPr>
+                <w:rFonts w:ascii="Verdana" w:hAnsi="Verdana"/>
+                <w:sz w:val="22"/>
+                <w:szCs w:val="22"/>
+              </w:rPr>
+              <w:t>Acceptance Criteria:</w:t>
+            </w:r>
+          </w:p>
+        </w:tc>
+        <w:tc>
+          <w:tcPr>
+            <w:tcW w:w="5941" w:type="dxa"/>
+          </w:tcPr>
+          <w:p>
+            <w:pPr>
+              <w:rPr>
+                <w:rFonts w:ascii="Verdana" w:hAnsi="Verdana"/>
+                <w:i/>
+                <w:sz w:val="22"/>
+                <w:szCs w:val="22"/>
+              </w:rPr>
+            </w:pPr>
+            <w:r>
+              <w:rPr>
+                <w:rFonts w:ascii="Verdana" w:hAnsi="Verdana"/>
+                <w:sz w:val="22"/>
+                <w:szCs w:val="22"/>
+              </w:rPr>
+              <w:t>Client Signature</w:t>
+            </w:r>
+          </w:p>
+        </w:tc>
+      </w:tr>
+      <w:tr>
+        <w:tc>
+          <w:tcPr>
+            <w:tcW w:w="2689" w:type="dxa"/>
+          </w:tcPr>
+          <w:p>
+            <w:pPr>
+              <w:rPr>
+                <w:rFonts w:ascii="Verdana" w:hAnsi="Verdana"/>
+                <w:i/>
+                <w:sz w:val="22"/>
+                <w:szCs w:val="22"/>
+              </w:rPr>
+            </w:pPr>
+            <w:r>
+              <w:rPr>
+                <w:rFonts w:ascii="Verdana" w:hAnsi="Verdana"/>
+                <w:sz w:val="22"/>
+                <w:szCs w:val="22"/>
+              </w:rPr>
+              <w:t>Due Date:</w:t>
+            </w:r>
+          </w:p>
+        </w:tc>
+        <w:tc>
+          <w:tcPr>
+            <w:tcW w:w="5941" w:type="dxa"/>
+          </w:tcPr>
+          <w:p>
+            <w:pPr>
+              <w:rPr>
+                <w:rFonts w:ascii="Verdana" w:hAnsi="Verdana"/>
+                <w:iCs/>
+                <w:sz w:val="22"/>
+                <w:szCs w:val="22"/>
+              </w:rPr>
+            </w:pPr>
+            <w:r>
+              <w:rPr>
+                <w:rFonts w:ascii="Verdana" w:hAnsi="Verdana"/>
+                <w:iCs/>
+                <w:sz w:val="22"/>
+                <w:szCs w:val="22"/>
+              </w:rPr>
+              <w:t>TBD</w:t>
+            </w:r>
+          </w:p>
+        </w:tc>
+      </w:tr>
+      <w:tr>
+        <w:tc>
+          <w:tcPr>
+            <w:tcW w:w="2689" w:type="dxa"/>
+          </w:tcPr>
+          <w:p>
+            <w:pPr>
+              <w:rPr>
+                <w:rFonts w:ascii="Verdana" w:hAnsi="Verdana"/>
+                <w:i/>
+                <w:sz w:val="22"/>
+                <w:szCs w:val="22"/>
+              </w:rPr>
+            </w:pPr>
+            <w:r>
+              <w:rPr>
+                <w:rFonts w:ascii="Verdana" w:hAnsi="Verdana"/>
+                <w:sz w:val="22"/>
+                <w:szCs w:val="22"/>
+              </w:rPr>
+              <w:t>Dependencies:</w:t>
+            </w:r>
+          </w:p>
+        </w:tc>
+        <w:tc>
+          <w:tcPr>
+            <w:tcW w:w="5941" w:type="dxa"/>
+          </w:tcPr>
+          <w:p>
+            <w:pPr>
+              <w:rPr>
+                <w:rFonts w:ascii="Verdana" w:hAnsi="Verdana"/>
+                <w:i/>
+                <w:sz w:val="22"/>
+                <w:szCs w:val="22"/>
+              </w:rPr>
+            </w:pPr>
+            <w:r>
+              <w:rPr>
+                <w:rFonts w:ascii="Verdana" w:hAnsi="Verdana"/>
+                <w:sz w:val="22"/>
+                <w:szCs w:val="22"/>
+              </w:rPr>
+              <w:t>Deliverable #1, Deliverable #2</w:t>
+            </w:r>
+          </w:p>
+        </w:tc>
+      </w:tr>
+      <w:tr>
+        <w:tc>
+          <w:tcPr>
+            <w:tcW w:w="2689" w:type="dxa"/>
+            <w:shd w:val="clear" w:color="auto" w:fill="3B3838" w:themeFill="background2" w:themeFillShade="40"/>
+          </w:tcPr>
+          <w:p>
+            <w:pPr>
+              <w:rPr>
+                <w:rFonts w:ascii="Verdana" w:hAnsi="Verdana"/>
+                <w:i/>
+                <w:iCs/>
+                <w:color w:val="FFFFFF" w:themeColor="background1"/>
+                <w:sz w:val="22"/>
+                <w:szCs w:val="22"/>
+              </w:rPr>
+            </w:pPr>
+            <w:r>
+              <w:rPr>
+                <w:rFonts w:ascii="Verdana" w:hAnsi="Verdana"/>
+                <w:b/>
+                <w:bCs/>
+                <w:color w:val="FFFFFF" w:themeColor="background1"/>
+                <w:sz w:val="22"/>
+                <w:szCs w:val="22"/>
+              </w:rPr>
+              <w:t>Project Deliverable #8</w:t>
+            </w:r>
+          </w:p>
+        </w:tc>
+        <w:tc>
+          <w:tcPr>
+            <w:tcW w:w="5941" w:type="dxa"/>
+            <w:shd w:val="clear" w:color="auto" w:fill="3B3838" w:themeFill="background2" w:themeFillShade="40"/>
+          </w:tcPr>
+          <w:p>
+            <w:pPr>
+              <w:jc w:val="center"/>
+              <w:rPr>
+                <w:rFonts w:ascii="Verdana" w:hAnsi="Verdana"/>
+                <w:i/>
+                <w:iCs/>
+                <w:color w:val="FFFFFF" w:themeColor="background1"/>
+                <w:sz w:val="22"/>
+                <w:szCs w:val="22"/>
+              </w:rPr>
+            </w:pPr>
+            <w:r>
+              <w:rPr>
+                <w:rFonts w:ascii="Verdana" w:hAnsi="Verdana"/>
+                <w:b/>
+                <w:bCs/>
+                <w:color w:val="FFFFFF" w:themeColor="background1"/>
                 <w:sz w:val="22"/>
                 <w:szCs w:val="22"/>
               </w:rPr>
@@ -4871,49 +4912,49 @@
       <w:r>
         <w:br w:type="page"/>
       </w:r>
-      <w:bookmarkEnd w:id="27"/>
       <w:bookmarkEnd w:id="28"/>
       <w:bookmarkEnd w:id="29"/>
+      <w:bookmarkEnd w:id="30"/>
     </w:p>
     <w:p>
       <w:pPr>
         <w:pStyle w:val="Heading2"/>
       </w:pPr>
-      <w:bookmarkStart w:id="30" w:name="_Toc195685118"/>
-      <w:bookmarkStart w:id="31" w:name="_Toc201029901"/>
-      <w:bookmarkStart w:id="32" w:name="_Toc207430147"/>
+      <w:bookmarkStart w:id="31" w:name="_Toc195685118"/>
+      <w:bookmarkStart w:id="32" w:name="_Toc201029901"/>
+      <w:bookmarkStart w:id="33" w:name="_Toc207430147"/>
     </w:p>
     <w:p>
       <w:pPr>
         <w:pStyle w:val="Heading2"/>
       </w:pPr>
-      <w:bookmarkStart w:id="33" w:name="_Toc342560529"/>
+      <w:bookmarkStart w:id="34" w:name="_Toc342560529"/>
       <w:r>
         <w:t>Section 3. Project Organization</w:t>
       </w:r>
-      <w:bookmarkEnd w:id="30"/>
       <w:bookmarkEnd w:id="31"/>
       <w:bookmarkEnd w:id="32"/>
       <w:bookmarkEnd w:id="33"/>
+      <w:bookmarkEnd w:id="34"/>
     </w:p>
     <w:p>
       <w:pPr>
         <w:pStyle w:val="Heading3"/>
       </w:pPr>
-      <w:bookmarkStart w:id="34" w:name="_Toc195685121"/>
-      <w:bookmarkStart w:id="35" w:name="_Toc201029904"/>
-      <w:bookmarkStart w:id="36" w:name="_Toc207430150"/>
-      <w:bookmarkStart w:id="37" w:name="_Toc342560530"/>
+      <w:bookmarkStart w:id="35" w:name="_Toc195685121"/>
+      <w:bookmarkStart w:id="36" w:name="_Toc201029904"/>
+      <w:bookmarkStart w:id="37" w:name="_Toc207430150"/>
+      <w:bookmarkStart w:id="38" w:name="_Toc342560530"/>
       <w:r>
         <w:t>3.1</w:t>
       </w:r>
       <w:r>
         <w:t xml:space="preserve"> Roles and responsibilities</w:t>
       </w:r>
-      <w:bookmarkEnd w:id="34"/>
       <w:bookmarkEnd w:id="35"/>
       <w:bookmarkEnd w:id="36"/>
       <w:bookmarkEnd w:id="37"/>
+      <w:bookmarkEnd w:id="38"/>
     </w:p>
     <w:p/>
     <w:tbl>
@@ -5361,20 +5402,20 @@
       <w:pPr>
         <w:pStyle w:val="Heading3"/>
       </w:pPr>
-      <w:bookmarkStart w:id="38" w:name="_Toc195685122"/>
-      <w:bookmarkStart w:id="39" w:name="_Toc201029905"/>
-      <w:bookmarkStart w:id="40" w:name="_Toc207430151"/>
-      <w:bookmarkStart w:id="41" w:name="_Toc342560531"/>
+      <w:bookmarkStart w:id="39" w:name="_Toc195685122"/>
+      <w:bookmarkStart w:id="40" w:name="_Toc201029905"/>
+      <w:bookmarkStart w:id="41" w:name="_Toc207430151"/>
+      <w:bookmarkStart w:id="42" w:name="_Toc342560531"/>
       <w:r>
         <w:t>3.2</w:t>
       </w:r>
       <w:r>
         <w:t xml:space="preserve"> Project facilities and resources</w:t>
       </w:r>
-      <w:bookmarkEnd w:id="38"/>
       <w:bookmarkEnd w:id="39"/>
       <w:bookmarkEnd w:id="40"/>
       <w:bookmarkEnd w:id="41"/>
+      <w:bookmarkEnd w:id="42"/>
     </w:p>
     <w:p>
       <w:pPr>
@@ -5459,10 +5500,10 @@
       <w:pPr>
         <w:pStyle w:val="Heading2"/>
       </w:pPr>
-      <w:bookmarkStart w:id="42" w:name="_Toc195685124"/>
-      <w:bookmarkStart w:id="43" w:name="_Toc201029907"/>
-      <w:bookmarkStart w:id="44" w:name="_Toc207430153"/>
-      <w:bookmarkStart w:id="45" w:name="_Toc342560532"/>
+      <w:bookmarkStart w:id="43" w:name="_Toc195685124"/>
+      <w:bookmarkStart w:id="44" w:name="_Toc201029907"/>
+      <w:bookmarkStart w:id="45" w:name="_Toc207430153"/>
+      <w:bookmarkStart w:id="46" w:name="_Toc342560532"/>
     </w:p>
     <w:p>
       <w:pPr>
@@ -5475,10 +5516,7 @@
     <w:p/>
     <w:p/>
     <w:p/>
-    <w:p>
-      <w:bookmarkStart w:id="46" w:name="_GoBack"/>
-      <w:bookmarkEnd w:id="46"/>
-    </w:p>
+    <w:p/>
     <w:p>
       <w:pPr>
         <w:pStyle w:val="Heading2"/>
@@ -5493,10 +5531,10 @@
       <w:r>
         <w:t>. Glossary and Acronyms</w:t>
       </w:r>
-      <w:bookmarkEnd w:id="42"/>
       <w:bookmarkEnd w:id="43"/>
       <w:bookmarkEnd w:id="44"/>
       <w:bookmarkEnd w:id="45"/>
+      <w:bookmarkEnd w:id="46"/>
     </w:p>
     <w:tbl>
       <w:tblPr>
@@ -5824,10 +5862,10 @@
       </w:pPr>
     </w:p>
     <w:sectPr>
-      <w:headerReference w:type="even" r:id="rId10"/>
-      <w:headerReference w:type="default" r:id="rId11"/>
-      <w:footerReference w:type="even" r:id="rId12"/>
-      <w:footerReference w:type="default" r:id="rId13"/>
+      <w:headerReference w:type="even" r:id="rId12"/>
+      <w:headerReference w:type="default" r:id="rId13"/>
+      <w:footerReference w:type="even" r:id="rId14"/>
+      <w:footerReference w:type="default" r:id="rId15"/>
       <w:pgSz w:w="12240" w:h="15840"/>
       <w:pgMar w:top="1440" w:right="1800" w:bottom="1440" w:left="1800" w:header="708" w:footer="708" w:gutter="0"/>
       <w:cols w:space="708"/>
@@ -5852,6 +5890,9 @@
         <w:continuationSeparator/>
       </w:r>
     </w:p>
+  </w:endnote>
+  <w:endnote w:type="continuationNotice" w:id="1">
+    <w:p/>
   </w:endnote>
 </w:endnotes>
 </file>
@@ -5882,7 +5923,7 @@
       <mc:AlternateContent>
         <mc:Choice Requires="wps">
           <w:drawing>
-            <wp:anchor distT="4294967295" distB="4294967295" distL="114300" distR="114300" simplePos="0" relativeHeight="251656704" behindDoc="0" locked="0" layoutInCell="1" allowOverlap="1" wp14:anchorId="69069128" wp14:editId="69069129">
+            <wp:anchor distT="4294967295" distB="4294967295" distL="114300" distR="114300" simplePos="0" relativeHeight="251658240" behindDoc="0" locked="0" layoutInCell="1" allowOverlap="1" wp14:anchorId="69069128" wp14:editId="69069129">
               <wp:simplePos x="0" y="0"/>
               <wp:positionH relativeFrom="column">
                 <wp:posOffset>-18415</wp:posOffset>
@@ -5951,9 +5992,9 @@
             </wp:anchor>
           </w:drawing>
         </mc:Choice>
-        <mc:Fallback>
+        <mc:Fallback xmlns:a14="http://schemas.microsoft.com/office/drawing/2010/main" xmlns:a="http://schemas.openxmlformats.org/drawingml/2006/main">
           <w:pict>
-            <v:line w14:anchorId="6ECD9815" id="Line 3" o:spid="_x0000_s1026" style="position:absolute;z-index:251656704;visibility:visible;mso-wrap-style:square;mso-width-percent:0;mso-height-percent:0;mso-wrap-distance-left:9pt;mso-wrap-distance-top:.mm;mso-wrap-distance-right:9pt;mso-wrap-distance-bottom:.mm;mso-position-horizontal:absolute;mso-position-horizontal-relative:text;mso-position-vertical:absolute;mso-position-vertical-relative:text;mso-width-percent:0;mso-height-percent:0;mso-width-relative:page;mso-height-relative:page" from="-1.45pt,15.85pt" to="494.4pt,15.85pt" o:gfxdata="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">
+            <v:line id="Line 3" style="position:absolute;z-index:251656704;visibility:visible;mso-wrap-style:square;mso-width-percent:0;mso-height-percent:0;mso-wrap-distance-left:9pt;mso-wrap-distance-top:.mm;mso-wrap-distance-right:9pt;mso-wrap-distance-bottom:.mm;mso-position-horizontal:absolute;mso-position-horizontal-relative:text;mso-position-vertical:absolute;mso-position-vertical-relative:text;mso-width-percent:0;mso-height-percent:0;mso-width-relative:page;mso-height-relative:page" o:spid="_x0000_s1026" from="-1.45pt,15.85pt" to="494.4pt,15.85pt" w14:anchorId="6ECD9815" o:gfxdata="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">
               <o:lock v:ext="edit" shapetype="f"/>
             </v:line>
           </w:pict>
@@ -5966,6 +6007,64 @@
 
 <file path=word/footer2.xml><?xml version="1.0" encoding="utf-8"?>
 <w:ftr xmlns:wpc="http://schemas.microsoft.com/office/word/2010/wordprocessingCanvas" xmlns:cx="http://schemas.microsoft.com/office/drawing/2014/chartex" xmlns:cx1="http://schemas.microsoft.com/office/drawing/2015/9/8/chartex" xmlns:cx2="http://schemas.microsoft.com/office/drawing/2015/10/21/chartex" xmlns:cx3="http://schemas.microsoft.com/office/drawing/2016/5/9/chartex" xmlns:cx4="http://schemas.microsoft.com/office/drawing/2016/5/10/chartex" xmlns:cx5="http://schemas.microsoft.com/office/drawing/2016/5/11/chartex" xmlns:cx6="http://schemas.microsoft.com/office/drawing/2016/5/12/chartex" xmlns:cx7="http://schemas.microsoft.com/office/drawing/2016/5/13/chartex" xmlns:cx8="http://schemas.microsoft.com/office/drawing/2016/5/14/chartex" xmlns:mc="http://schemas.openxmlformats.org/markup-compatibility/2006" xmlns:aink="http://schemas.microsoft.com/office/drawing/2016/ink" xmlns:am3d="http://schemas.microsoft.com/office/drawing/2017/model3d" xmlns:o="urn:schemas-microsoft-com:office:office" xmlns:r="http://schemas.openxmlformats.org/officeDocument/2006/relationships" xmlns:m="http://schemas.openxmlformats.org/officeDocument/2006/math" xmlns:v="urn:schemas-microsoft-com:vml" xmlns:wp14="http://schemas.microsoft.com/office/word/2010/wordprocessingDrawing" xmlns:wp="http://schemas.openxmlformats.org/drawingml/2006/wordprocessingDrawing" xmlns:w10="urn:schemas-microsoft-com:office:word" xmlns:w="http://schemas.openxmlformats.org/wordprocessingml/2006/main" xmlns:w14="http://schemas.microsoft.com/office/word/2010/wordml" xmlns:w15="http://schemas.microsoft.com/office/word/2012/wordml" xmlns:w16cid="http://schemas.microsoft.com/office/word/2016/wordml/cid" xmlns:w16se="http://schemas.microsoft.com/office/word/2015/wordml/symex" xmlns:wpg="http://schemas.microsoft.com/office/word/2010/wordprocessingGroup" xmlns:wpi="http://schemas.microsoft.com/office/word/2010/wordprocessingInk" xmlns:wne="http://schemas.microsoft.com/office/word/2006/wordml" xmlns:wps="http://schemas.microsoft.com/office/word/2010/wordprocessingShape" mc:Ignorable="w14 w15 w16se w16cid wp14">
+  <w:tbl>
+    <w:tblPr>
+      <w:tblW w:w="0" w:type="auto"/>
+      <w:tblLayout w:type="fixed"/>
+      <w:tblLook w:val="06A0" w:firstRow="1" w:lastRow="0" w:firstColumn="1" w:lastColumn="0" w:noHBand="1" w:noVBand="1"/>
+    </w:tblPr>
+    <w:tblGrid>
+      <w:gridCol w:w="3120"/>
+      <w:gridCol w:w="3120"/>
+      <w:gridCol w:w="3120"/>
+    </w:tblGrid>
+    <w:tr>
+      <w:tc>
+        <w:tcPr>
+          <w:tcW w:w="3120" w:type="dxa"/>
+        </w:tcPr>
+        <w:p>
+          <w:pPr>
+            <w:pStyle w:val="Header"/>
+            <w:ind w:left="-115"/>
+            <w:jc w:val="left"/>
+          </w:pPr>
+        </w:p>
+      </w:tc>
+      <w:tc>
+        <w:tcPr>
+          <w:tcW w:w="3120" w:type="dxa"/>
+        </w:tcPr>
+        <w:p>
+          <w:pPr>
+            <w:pStyle w:val="Header"/>
+            <w:jc w:val="center"/>
+          </w:pPr>
+        </w:p>
+      </w:tc>
+      <w:tc>
+        <w:tcPr>
+          <w:tcW w:w="3120" w:type="dxa"/>
+        </w:tcPr>
+        <w:p>
+          <w:pPr>
+            <w:pStyle w:val="Header"/>
+            <w:ind w:right="-115"/>
+          </w:pPr>
+        </w:p>
+      </w:tc>
+    </w:tr>
+  </w:tbl>
+  <w:p>
+    <w:pPr>
+      <w:pStyle w:val="Footer"/>
+    </w:pPr>
+  </w:p>
+</w:ftr>
+</file>
+
+<file path=word/footer3.xml><?xml version="1.0" encoding="utf-8"?>
+<w:ftr xmlns:wpc="http://schemas.microsoft.com/office/word/2010/wordprocessingCanvas" xmlns:cx="http://schemas.microsoft.com/office/drawing/2014/chartex" xmlns:cx1="http://schemas.microsoft.com/office/drawing/2015/9/8/chartex" xmlns:cx2="http://schemas.microsoft.com/office/drawing/2015/10/21/chartex" xmlns:cx3="http://schemas.microsoft.com/office/drawing/2016/5/9/chartex" xmlns:cx4="http://schemas.microsoft.com/office/drawing/2016/5/10/chartex" xmlns:cx5="http://schemas.microsoft.com/office/drawing/2016/5/11/chartex" xmlns:cx6="http://schemas.microsoft.com/office/drawing/2016/5/12/chartex" xmlns:cx7="http://schemas.microsoft.com/office/drawing/2016/5/13/chartex" xmlns:cx8="http://schemas.microsoft.com/office/drawing/2016/5/14/chartex" xmlns:mc="http://schemas.openxmlformats.org/markup-compatibility/2006" xmlns:aink="http://schemas.microsoft.com/office/drawing/2016/ink" xmlns:am3d="http://schemas.microsoft.com/office/drawing/2017/model3d" xmlns:o="urn:schemas-microsoft-com:office:office" xmlns:r="http://schemas.openxmlformats.org/officeDocument/2006/relationships" xmlns:m="http://schemas.openxmlformats.org/officeDocument/2006/math" xmlns:v="urn:schemas-microsoft-com:vml" xmlns:wp14="http://schemas.microsoft.com/office/word/2010/wordprocessingDrawing" xmlns:wp="http://schemas.openxmlformats.org/drawingml/2006/wordprocessingDrawing" xmlns:w10="urn:schemas-microsoft-com:office:word" xmlns:w="http://schemas.openxmlformats.org/wordprocessingml/2006/main" xmlns:w14="http://schemas.microsoft.com/office/word/2010/wordml" xmlns:w15="http://schemas.microsoft.com/office/word/2012/wordml" xmlns:w16cid="http://schemas.microsoft.com/office/word/2016/wordml/cid" xmlns:w16se="http://schemas.microsoft.com/office/word/2015/wordml/symex" xmlns:wpg="http://schemas.microsoft.com/office/word/2010/wordprocessingGroup" xmlns:wpi="http://schemas.microsoft.com/office/word/2010/wordprocessingInk" xmlns:wne="http://schemas.microsoft.com/office/word/2006/wordml" xmlns:wps="http://schemas.microsoft.com/office/word/2010/wordprocessingShape" mc:Ignorable="w14 w15 w16se w16cid wp14">
   <w:p>
     <w:pPr>
       <w:pStyle w:val="Footer"/>
@@ -5986,7 +6085,7 @@
 </w:ftr>
 </file>
 
-<file path=word/footer3.xml><?xml version="1.0" encoding="utf-8"?>
+<file path=word/footer4.xml><?xml version="1.0" encoding="utf-8"?>
 <w:ftr xmlns:wpc="http://schemas.microsoft.com/office/word/2010/wordprocessingCanvas" xmlns:cx="http://schemas.microsoft.com/office/drawing/2014/chartex" xmlns:cx1="http://schemas.microsoft.com/office/drawing/2015/9/8/chartex" xmlns:cx2="http://schemas.microsoft.com/office/drawing/2015/10/21/chartex" xmlns:cx3="http://schemas.microsoft.com/office/drawing/2016/5/9/chartex" xmlns:cx4="http://schemas.microsoft.com/office/drawing/2016/5/10/chartex" xmlns:cx5="http://schemas.microsoft.com/office/drawing/2016/5/11/chartex" xmlns:cx6="http://schemas.microsoft.com/office/drawing/2016/5/12/chartex" xmlns:cx7="http://schemas.microsoft.com/office/drawing/2016/5/13/chartex" xmlns:cx8="http://schemas.microsoft.com/office/drawing/2016/5/14/chartex" xmlns:mc="http://schemas.openxmlformats.org/markup-compatibility/2006" xmlns:aink="http://schemas.microsoft.com/office/drawing/2016/ink" xmlns:am3d="http://schemas.microsoft.com/office/drawing/2017/model3d" xmlns:o="urn:schemas-microsoft-com:office:office" xmlns:r="http://schemas.openxmlformats.org/officeDocument/2006/relationships" xmlns:m="http://schemas.openxmlformats.org/officeDocument/2006/math" xmlns:v="urn:schemas-microsoft-com:vml" xmlns:wp14="http://schemas.microsoft.com/office/word/2010/wordprocessingDrawing" xmlns:wp="http://schemas.openxmlformats.org/drawingml/2006/wordprocessingDrawing" xmlns:w10="urn:schemas-microsoft-com:office:word" xmlns:w="http://schemas.openxmlformats.org/wordprocessingml/2006/main" xmlns:w14="http://schemas.microsoft.com/office/word/2010/wordml" xmlns:w15="http://schemas.microsoft.com/office/word/2012/wordml" xmlns:w16cid="http://schemas.microsoft.com/office/word/2016/wordml/cid" xmlns:w16se="http://schemas.microsoft.com/office/word/2015/wordml/symex" xmlns:wpg="http://schemas.microsoft.com/office/word/2010/wordprocessingGroup" xmlns:wpi="http://schemas.microsoft.com/office/word/2010/wordprocessingInk" xmlns:wne="http://schemas.microsoft.com/office/word/2006/wordml" xmlns:wps="http://schemas.microsoft.com/office/word/2010/wordprocessingShape" mc:Ignorable="w14 w15 w16se w16cid wp14">
   <w:p>
     <w:pPr>
@@ -6100,6 +6199,9 @@
       </w:r>
     </w:p>
   </w:footnote>
+  <w:footnote w:type="continuationNotice" w:id="1">
+    <w:p/>
+  </w:footnote>
 </w:footnotes>
 </file>
 
@@ -6125,7 +6227,7 @@
       <mc:AlternateContent>
         <mc:Choice Requires="wps">
           <w:drawing>
-            <wp:anchor distT="4294967295" distB="4294967295" distL="114300" distR="114300" simplePos="0" relativeHeight="251657728" behindDoc="0" locked="0" layoutInCell="1" allowOverlap="1" wp14:anchorId="69069126" wp14:editId="69069127">
+            <wp:anchor distT="4294967295" distB="4294967295" distL="114300" distR="114300" simplePos="0" relativeHeight="251658241" behindDoc="0" locked="0" layoutInCell="1" allowOverlap="1" wp14:anchorId="69069126" wp14:editId="69069127">
               <wp:simplePos x="0" y="0"/>
               <wp:positionH relativeFrom="column">
                 <wp:posOffset>-356235</wp:posOffset>
@@ -6194,9 +6296,9 @@
             </wp:anchor>
           </w:drawing>
         </mc:Choice>
-        <mc:Fallback>
+        <mc:Fallback xmlns:a14="http://schemas.microsoft.com/office/drawing/2010/main" xmlns:a="http://schemas.openxmlformats.org/drawingml/2006/main">
           <w:pict>
-            <v:line w14:anchorId="796AFEBE" id="Line 1" o:spid="_x0000_s1026" style="position:absolute;z-index:251657728;visibility:visible;mso-wrap-style:square;mso-width-percent:0;mso-height-percent:0;mso-wrap-distance-left:9pt;mso-wrap-distance-top:.mm;mso-wrap-distance-right:9pt;mso-wrap-distance-bottom:.mm;mso-position-horizontal:absolute;mso-position-horizontal-relative:text;mso-position-vertical:absolute;mso-position-vertical-relative:text;mso-width-percent:0;mso-height-percent:0;mso-width-relative:page;mso-height-relative:page" from="-28.05pt,20.2pt" to="490.7pt,20.2pt" o:gfxdata="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">
+            <v:line id="Line 1" style="position:absolute;z-index:251657728;visibility:visible;mso-wrap-style:square;mso-width-percent:0;mso-height-percent:0;mso-wrap-distance-left:9pt;mso-wrap-distance-top:.mm;mso-wrap-distance-right:9pt;mso-wrap-distance-bottom:.mm;mso-position-horizontal:absolute;mso-position-horizontal-relative:text;mso-position-vertical:absolute;mso-position-vertical-relative:text;mso-width-percent:0;mso-height-percent:0;mso-width-relative:page;mso-height-relative:page" o:spid="_x0000_s1026" from="-28.05pt,20.2pt" to="490.7pt,20.2pt" w14:anchorId="796AFEBE" o:gfxdata="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">
               <o:lock v:ext="edit" shapetype="f"/>
             </v:line>
           </w:pict>
@@ -6209,17 +6311,57 @@
 
 <file path=word/header2.xml><?xml version="1.0" encoding="utf-8"?>
 <w:hdr xmlns:wpc="http://schemas.microsoft.com/office/word/2010/wordprocessingCanvas" xmlns:cx="http://schemas.microsoft.com/office/drawing/2014/chartex" xmlns:cx1="http://schemas.microsoft.com/office/drawing/2015/9/8/chartex" xmlns:cx2="http://schemas.microsoft.com/office/drawing/2015/10/21/chartex" xmlns:cx3="http://schemas.microsoft.com/office/drawing/2016/5/9/chartex" xmlns:cx4="http://schemas.microsoft.com/office/drawing/2016/5/10/chartex" xmlns:cx5="http://schemas.microsoft.com/office/drawing/2016/5/11/chartex" xmlns:cx6="http://schemas.microsoft.com/office/drawing/2016/5/12/chartex" xmlns:cx7="http://schemas.microsoft.com/office/drawing/2016/5/13/chartex" xmlns:cx8="http://schemas.microsoft.com/office/drawing/2016/5/14/chartex" xmlns:mc="http://schemas.openxmlformats.org/markup-compatibility/2006" xmlns:aink="http://schemas.microsoft.com/office/drawing/2016/ink" xmlns:am3d="http://schemas.microsoft.com/office/drawing/2017/model3d" xmlns:o="urn:schemas-microsoft-com:office:office" xmlns:r="http://schemas.openxmlformats.org/officeDocument/2006/relationships" xmlns:m="http://schemas.openxmlformats.org/officeDocument/2006/math" xmlns:v="urn:schemas-microsoft-com:vml" xmlns:wp14="http://schemas.microsoft.com/office/word/2010/wordprocessingDrawing" xmlns:wp="http://schemas.openxmlformats.org/drawingml/2006/wordprocessingDrawing" xmlns:w10="urn:schemas-microsoft-com:office:word" xmlns:w="http://schemas.openxmlformats.org/wordprocessingml/2006/main" xmlns:w14="http://schemas.microsoft.com/office/word/2010/wordml" xmlns:w15="http://schemas.microsoft.com/office/word/2012/wordml" xmlns:w16cid="http://schemas.microsoft.com/office/word/2016/wordml/cid" xmlns:w16se="http://schemas.microsoft.com/office/word/2015/wordml/symex" xmlns:wpg="http://schemas.microsoft.com/office/word/2010/wordprocessingGroup" xmlns:wpi="http://schemas.microsoft.com/office/word/2010/wordprocessingInk" xmlns:wne="http://schemas.microsoft.com/office/word/2006/wordml" xmlns:wps="http://schemas.microsoft.com/office/word/2010/wordprocessingShape" mc:Ignorable="w14 w15 w16se w16cid wp14">
+  <w:tbl>
+    <w:tblPr>
+      <w:tblW w:w="0" w:type="auto"/>
+      <w:tblLayout w:type="fixed"/>
+      <w:tblLook w:val="06A0" w:firstRow="1" w:lastRow="0" w:firstColumn="1" w:lastColumn="0" w:noHBand="1" w:noVBand="1"/>
+    </w:tblPr>
+    <w:tblGrid>
+      <w:gridCol w:w="3120"/>
+      <w:gridCol w:w="3120"/>
+      <w:gridCol w:w="3120"/>
+    </w:tblGrid>
+    <w:tr>
+      <w:tc>
+        <w:tcPr>
+          <w:tcW w:w="3120" w:type="dxa"/>
+        </w:tcPr>
+        <w:p>
+          <w:pPr>
+            <w:pStyle w:val="Header"/>
+            <w:ind w:left="-115"/>
+            <w:jc w:val="left"/>
+          </w:pPr>
+        </w:p>
+      </w:tc>
+      <w:tc>
+        <w:tcPr>
+          <w:tcW w:w="3120" w:type="dxa"/>
+        </w:tcPr>
+        <w:p>
+          <w:pPr>
+            <w:pStyle w:val="Header"/>
+            <w:jc w:val="center"/>
+          </w:pPr>
+        </w:p>
+      </w:tc>
+      <w:tc>
+        <w:tcPr>
+          <w:tcW w:w="3120" w:type="dxa"/>
+        </w:tcPr>
+        <w:p>
+          <w:pPr>
+            <w:pStyle w:val="Header"/>
+            <w:ind w:right="-115"/>
+          </w:pPr>
+        </w:p>
+      </w:tc>
+    </w:tr>
+  </w:tbl>
   <w:p>
     <w:pPr>
-      <w:pStyle w:val="TableYears"/>
-      <w:spacing w:before="200"/>
-      <w:ind w:left="-547"/>
-      <w:rPr>
-        <w:rFonts w:ascii="Verdana" w:hAnsi="Verdana" w:cs="Arial"/>
-        <w:sz w:val="18"/>
-        <w:szCs w:val="18"/>
-        <w:lang w:eastAsia="en-CA"/>
-      </w:rPr>
+      <w:pStyle w:val="Header"/>
     </w:pPr>
   </w:p>
 </w:hdr>
@@ -6229,6 +6371,24 @@
 <w:hdr xmlns:wpc="http://schemas.microsoft.com/office/word/2010/wordprocessingCanvas" xmlns:cx="http://schemas.microsoft.com/office/drawing/2014/chartex" xmlns:cx1="http://schemas.microsoft.com/office/drawing/2015/9/8/chartex" xmlns:cx2="http://schemas.microsoft.com/office/drawing/2015/10/21/chartex" xmlns:cx3="http://schemas.microsoft.com/office/drawing/2016/5/9/chartex" xmlns:cx4="http://schemas.microsoft.com/office/drawing/2016/5/10/chartex" xmlns:cx5="http://schemas.microsoft.com/office/drawing/2016/5/11/chartex" xmlns:cx6="http://schemas.microsoft.com/office/drawing/2016/5/12/chartex" xmlns:cx7="http://schemas.microsoft.com/office/drawing/2016/5/13/chartex" xmlns:cx8="http://schemas.microsoft.com/office/drawing/2016/5/14/chartex" xmlns:mc="http://schemas.openxmlformats.org/markup-compatibility/2006" xmlns:aink="http://schemas.microsoft.com/office/drawing/2016/ink" xmlns:am3d="http://schemas.microsoft.com/office/drawing/2017/model3d" xmlns:o="urn:schemas-microsoft-com:office:office" xmlns:r="http://schemas.openxmlformats.org/officeDocument/2006/relationships" xmlns:m="http://schemas.openxmlformats.org/officeDocument/2006/math" xmlns:v="urn:schemas-microsoft-com:vml" xmlns:wp14="http://schemas.microsoft.com/office/word/2010/wordprocessingDrawing" xmlns:wp="http://schemas.openxmlformats.org/drawingml/2006/wordprocessingDrawing" xmlns:w10="urn:schemas-microsoft-com:office:word" xmlns:w="http://schemas.openxmlformats.org/wordprocessingml/2006/main" xmlns:w14="http://schemas.microsoft.com/office/word/2010/wordml" xmlns:w15="http://schemas.microsoft.com/office/word/2012/wordml" xmlns:w16cid="http://schemas.microsoft.com/office/word/2016/wordml/cid" xmlns:w16se="http://schemas.microsoft.com/office/word/2015/wordml/symex" xmlns:wpg="http://schemas.microsoft.com/office/word/2010/wordprocessingGroup" xmlns:wpi="http://schemas.microsoft.com/office/word/2010/wordprocessingInk" xmlns:wne="http://schemas.microsoft.com/office/word/2006/wordml" xmlns:wps="http://schemas.microsoft.com/office/word/2010/wordprocessingShape" mc:Ignorable="w14 w15 w16se w16cid wp14">
   <w:p>
     <w:pPr>
+      <w:pStyle w:val="TableYears"/>
+      <w:spacing w:before="200"/>
+      <w:ind w:left="-547"/>
+      <w:rPr>
+        <w:rFonts w:ascii="Verdana" w:hAnsi="Verdana" w:cs="Arial"/>
+        <w:sz w:val="18"/>
+        <w:szCs w:val="18"/>
+        <w:lang w:eastAsia="en-CA"/>
+      </w:rPr>
+    </w:pPr>
+  </w:p>
+</w:hdr>
+</file>
+
+<file path=word/header4.xml><?xml version="1.0" encoding="utf-8"?>
+<w:hdr xmlns:wpc="http://schemas.microsoft.com/office/word/2010/wordprocessingCanvas" xmlns:cx="http://schemas.microsoft.com/office/drawing/2014/chartex" xmlns:cx1="http://schemas.microsoft.com/office/drawing/2015/9/8/chartex" xmlns:cx2="http://schemas.microsoft.com/office/drawing/2015/10/21/chartex" xmlns:cx3="http://schemas.microsoft.com/office/drawing/2016/5/9/chartex" xmlns:cx4="http://schemas.microsoft.com/office/drawing/2016/5/10/chartex" xmlns:cx5="http://schemas.microsoft.com/office/drawing/2016/5/11/chartex" xmlns:cx6="http://schemas.microsoft.com/office/drawing/2016/5/12/chartex" xmlns:cx7="http://schemas.microsoft.com/office/drawing/2016/5/13/chartex" xmlns:cx8="http://schemas.microsoft.com/office/drawing/2016/5/14/chartex" xmlns:mc="http://schemas.openxmlformats.org/markup-compatibility/2006" xmlns:aink="http://schemas.microsoft.com/office/drawing/2016/ink" xmlns:am3d="http://schemas.microsoft.com/office/drawing/2017/model3d" xmlns:o="urn:schemas-microsoft-com:office:office" xmlns:r="http://schemas.openxmlformats.org/officeDocument/2006/relationships" xmlns:m="http://schemas.openxmlformats.org/officeDocument/2006/math" xmlns:v="urn:schemas-microsoft-com:vml" xmlns:wp14="http://schemas.microsoft.com/office/word/2010/wordprocessingDrawing" xmlns:wp="http://schemas.openxmlformats.org/drawingml/2006/wordprocessingDrawing" xmlns:w10="urn:schemas-microsoft-com:office:word" xmlns:w="http://schemas.openxmlformats.org/wordprocessingml/2006/main" xmlns:w14="http://schemas.microsoft.com/office/word/2010/wordml" xmlns:w15="http://schemas.microsoft.com/office/word/2012/wordml" xmlns:w16cid="http://schemas.microsoft.com/office/word/2016/wordml/cid" xmlns:w16se="http://schemas.microsoft.com/office/word/2015/wordml/symex" xmlns:wpg="http://schemas.microsoft.com/office/word/2010/wordprocessingGroup" xmlns:wpi="http://schemas.microsoft.com/office/word/2010/wordprocessingInk" xmlns:wne="http://schemas.microsoft.com/office/word/2006/wordml" xmlns:wps="http://schemas.microsoft.com/office/word/2010/wordprocessingShape" mc:Ignorable="w14 w15 w16se w16cid wp14">
+  <w:p>
+    <w:pPr>
       <w:pStyle w:val="Header"/>
       <w:tabs>
         <w:tab w:val="clear" w:pos="4320"/>
@@ -6248,7 +6408,7 @@
       <mc:AlternateContent>
         <mc:Choice Requires="wps">
           <w:drawing>
-            <wp:anchor distT="4294967295" distB="4294967295" distL="114300" distR="114300" simplePos="0" relativeHeight="251658752" behindDoc="0" locked="0" layoutInCell="1" allowOverlap="1" wp14:anchorId="6906912A" wp14:editId="6906912B">
+            <wp:anchor distT="4294967295" distB="4294967295" distL="114300" distR="114300" simplePos="0" relativeHeight="251658242" behindDoc="0" locked="0" layoutInCell="1" allowOverlap="1" wp14:anchorId="6906912A" wp14:editId="6906912B">
               <wp:simplePos x="0" y="0"/>
               <wp:positionH relativeFrom="column">
                 <wp:posOffset>-237490</wp:posOffset>
@@ -6317,9 +6477,9 @@
             </wp:anchor>
           </w:drawing>
         </mc:Choice>
-        <mc:Fallback>
+        <mc:Fallback xmlns:a14="http://schemas.microsoft.com/office/drawing/2010/main" xmlns:a="http://schemas.openxmlformats.org/drawingml/2006/main">
           <w:pict>
-            <v:line w14:anchorId="1F0C1C49" id="Line 5" o:spid="_x0000_s1026" style="position:absolute;z-index:251658752;visibility:visible;mso-wrap-style:square;mso-width-percent:0;mso-height-percent:0;mso-wrap-distance-left:9pt;mso-wrap-distance-top:.mm;mso-wrap-distance-right:9pt;mso-wrap-distance-bottom:.mm;mso-position-horizontal:absolute;mso-position-horizontal-relative:text;mso-position-vertical:absolute;mso-position-vertical-relative:text;mso-width-percent:0;mso-height-percent:0;mso-width-relative:page;mso-height-relative:page" from="-18.7pt,23.75pt" to="500.05pt,23.75pt" o:gfxdata="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">
+            <v:line id="Line 5" style="position:absolute;z-index:251658752;visibility:visible;mso-wrap-style:square;mso-width-percent:0;mso-height-percent:0;mso-wrap-distance-left:9pt;mso-wrap-distance-top:.mm;mso-wrap-distance-right:9pt;mso-wrap-distance-bottom:.mm;mso-position-horizontal:absolute;mso-position-horizontal-relative:text;mso-position-vertical:absolute;mso-position-vertical-relative:text;mso-width-percent:0;mso-height-percent:0;mso-width-relative:page;mso-height-relative:page" o:spid="_x0000_s1026" from="-18.7pt,23.75pt" to="500.05pt,23.75pt" w14:anchorId="1F0C1C49" o:gfxdata="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">
               <o:lock v:ext="edit" shapetype="f"/>
             </v:line>
           </w:pict>
@@ -8289,12 +8449,14 @@
     <w:lsdException w:name="footer" w:uiPriority="99"/>
     <w:lsdException w:name="caption" w:semiHidden="1" w:unhideWhenUsed="1" w:qFormat="1"/>
     <w:lsdException w:name="Title" w:qFormat="1"/>
+    <w:lsdException w:name="Default Paragraph Font" w:uiPriority="1"/>
     <w:lsdException w:name="Subtitle" w:qFormat="1"/>
     <w:lsdException w:name="Hyperlink" w:uiPriority="99"/>
     <w:lsdException w:name="Strong" w:qFormat="1"/>
     <w:lsdException w:name="Emphasis" w:qFormat="1"/>
     <w:lsdException w:name="HTML Variable" w:semiHidden="1" w:unhideWhenUsed="1"/>
     <w:lsdException w:name="Normal Table" w:semiHidden="1" w:unhideWhenUsed="1"/>
+    <w:lsdException w:name="No List" w:uiPriority="99"/>
     <w:lsdException w:name="Outline List 3" w:semiHidden="1" w:unhideWhenUsed="1"/>
     <w:lsdException w:name="Table Simple 1" w:semiHidden="1" w:unhideWhenUsed="1"/>
     <w:lsdException w:name="Table Simple 2" w:semiHidden="1" w:unhideWhenUsed="1"/>
@@ -8363,7 +8525,7 @@
     <w:lsdException w:name="Medium Shading 2 Accent 1" w:uiPriority="64"/>
     <w:lsdException w:name="Medium List 1 Accent 1" w:uiPriority="65"/>
     <w:lsdException w:name="Revision" w:semiHidden="1" w:uiPriority="99"/>
-    <w:lsdException w:name="List Paragraph" w:uiPriority="34" w:qFormat="1"/>
+    <w:lsdException w:name="List Paragraph" w:qFormat="1"/>
     <w:lsdException w:name="Quote" w:uiPriority="29" w:qFormat="1"/>
     <w:lsdException w:name="Intense Quote" w:uiPriority="30" w:qFormat="1"/>
     <w:lsdException w:name="Medium List 2 Accent 1" w:uiPriority="66"/>
@@ -9388,7 +9550,7 @@
 </file>
 
 <file path=customXml/itemProps1.xml><?xml version="1.0" encoding="utf-8"?>
-<ds:datastoreItem xmlns:ds="http://schemas.openxmlformats.org/officeDocument/2006/customXml" ds:itemID="{5573FAAA-9684-0049-8277-932702145D0F}">
+<ds:datastoreItem xmlns:ds="http://schemas.openxmlformats.org/officeDocument/2006/customXml" ds:itemID="{637752BF-2926-534A-B503-5D6E49EB3355}">
   <ds:schemaRefs>
     <ds:schemaRef ds:uri="http://schemas.openxmlformats.org/officeDocument/2006/bibliography"/>
   </ds:schemaRefs>
